--- a/Documents/External/PRXClient_Integration_new.docx
+++ b/Documents/External/PRXClient_Integration_new.docx
@@ -1,6 +1,6 @@
 
 <file path=word/document.xml><?xml version="1.0" encoding="utf-8"?>
-<w:document xmlns:wpc="http://schemas.microsoft.com/office/word/2010/wordprocessingCanvas" xmlns:mc="http://schemas.openxmlformats.org/markup-compatibility/2006" xmlns:o="urn:schemas-microsoft-com:office:office" xmlns:r="http://schemas.openxmlformats.org/officeDocument/2006/relationships" xmlns:m="http://schemas.openxmlformats.org/officeDocument/2006/math" xmlns:v="urn:schemas-microsoft-com:vml" xmlns:wp14="http://schemas.microsoft.com/office/word/2010/wordprocessingDrawing" xmlns:wp="http://schemas.openxmlformats.org/drawingml/2006/wordprocessingDrawing" xmlns:w10="urn:schemas-microsoft-com:office:word" xmlns:w="http://schemas.openxmlformats.org/wordprocessingml/2006/main" xmlns:w14="http://schemas.microsoft.com/office/word/2010/wordml" xmlns:w15="http://schemas.microsoft.com/office/word/2012/wordml" xmlns:wpg="http://schemas.microsoft.com/office/word/2010/wordprocessingGroup" xmlns:wpi="http://schemas.microsoft.com/office/word/2010/wordprocessingInk" xmlns:wne="http://schemas.microsoft.com/office/word/2006/wordml" xmlns:wps="http://schemas.microsoft.com/office/word/2010/wordprocessingShape" mc:Ignorable="w14 w15 wp14">
+<w:document xmlns:wpc="http://schemas.microsoft.com/office/word/2010/wordprocessingCanvas" xmlns:mo="http://schemas.microsoft.com/office/mac/office/2008/main" xmlns:mc="http://schemas.openxmlformats.org/markup-compatibility/2006" xmlns:mv="urn:schemas-microsoft-com:mac:vml" xmlns:o="urn:schemas-microsoft-com:office:office" xmlns:r="http://schemas.openxmlformats.org/officeDocument/2006/relationships" xmlns:m="http://schemas.openxmlformats.org/officeDocument/2006/math" xmlns:v="urn:schemas-microsoft-com:vml" xmlns:wp14="http://schemas.microsoft.com/office/word/2010/wordprocessingDrawing" xmlns:wp="http://schemas.openxmlformats.org/drawingml/2006/wordprocessingDrawing" xmlns:w10="urn:schemas-microsoft-com:office:word" xmlns:w="http://schemas.openxmlformats.org/wordprocessingml/2006/main" xmlns:w14="http://schemas.microsoft.com/office/word/2010/wordml" xmlns:w15="http://schemas.microsoft.com/office/word/2012/wordml" xmlns:wpg="http://schemas.microsoft.com/office/word/2010/wordprocessingGroup" xmlns:wpi="http://schemas.microsoft.com/office/word/2010/wordprocessingInk" xmlns:wne="http://schemas.microsoft.com/office/word/2006/wordml" xmlns:wps="http://schemas.microsoft.com/office/word/2010/wordprocessingShape" mc:Ignorable="w14 w15 wp14">
   <w:body>
     <w:p>
       <w:pPr>
@@ -17,12 +17,14 @@
           <w:rFonts w:asciiTheme="minorHAnsi" w:eastAsia="Helvetica" w:hAnsiTheme="minorHAnsi" w:cs="Helvetica"/>
         </w:rPr>
       </w:pPr>
+      <w:proofErr w:type="spellStart"/>
       <w:r>
         <w:rPr>
           <w:rFonts w:asciiTheme="minorHAnsi" w:hAnsiTheme="minorHAnsi"/>
         </w:rPr>
         <w:t>PRXClient</w:t>
       </w:r>
+      <w:proofErr w:type="spellEnd"/>
       <w:r>
         <w:rPr>
           <w:rFonts w:asciiTheme="minorHAnsi" w:hAnsiTheme="minorHAnsi"/>
@@ -498,8 +500,16 @@
               <w:rPr>
                 <w:rFonts w:asciiTheme="minorHAnsi" w:hAnsiTheme="minorHAnsi"/>
               </w:rPr>
-              <w:t>Now using Appinfra</w:t>
+              <w:t xml:space="preserve">Now using </w:t>
             </w:r>
+            <w:proofErr w:type="spellStart"/>
+            <w:r>
+              <w:rPr>
+                <w:rFonts w:asciiTheme="minorHAnsi" w:hAnsiTheme="minorHAnsi"/>
+              </w:rPr>
+              <w:t>Appinfra</w:t>
+            </w:r>
+            <w:proofErr w:type="spellEnd"/>
           </w:p>
         </w:tc>
       </w:tr>
@@ -620,13 +630,41 @@
                 <w:rFonts w:asciiTheme="minorHAnsi" w:hAnsiTheme="minorHAnsi"/>
               </w:rPr>
             </w:pPr>
+            <w:proofErr w:type="gramStart"/>
             <w:r>
               <w:rPr>
                 <w:rFonts w:asciiTheme="minorHAnsi" w:hAnsiTheme="minorHAnsi"/>
                 <w:sz w:val="20"/>
                 <w:szCs w:val="20"/>
               </w:rPr>
-              <w:t>Anurag , G Kavya , Adarsh Shetty</w:t>
+              <w:t>Anurag ,</w:t>
+            </w:r>
+            <w:proofErr w:type="gramEnd"/>
+            <w:r>
+              <w:rPr>
+                <w:rFonts w:asciiTheme="minorHAnsi" w:hAnsiTheme="minorHAnsi"/>
+                <w:sz w:val="20"/>
+                <w:szCs w:val="20"/>
+              </w:rPr>
+              <w:t xml:space="preserve"> G Kavya , </w:t>
+            </w:r>
+            <w:proofErr w:type="spellStart"/>
+            <w:r>
+              <w:rPr>
+                <w:rFonts w:asciiTheme="minorHAnsi" w:hAnsiTheme="minorHAnsi"/>
+                <w:sz w:val="20"/>
+                <w:szCs w:val="20"/>
+              </w:rPr>
+              <w:t>Adarsh</w:t>
+            </w:r>
+            <w:proofErr w:type="spellEnd"/>
+            <w:r>
+              <w:rPr>
+                <w:rFonts w:asciiTheme="minorHAnsi" w:hAnsiTheme="minorHAnsi"/>
+                <w:sz w:val="20"/>
+                <w:szCs w:val="20"/>
+              </w:rPr>
+              <w:t xml:space="preserve"> Shetty</w:t>
             </w:r>
           </w:p>
         </w:tc>
@@ -1849,11 +1887,15 @@
           <w:szCs w:val="28"/>
           <w:lang w:val="en-GB"/>
         </w:rPr>
-        <w:lastRenderedPageBreak/>
         <w:t>I</w:t>
       </w:r>
-      <w:r>
-        <w:t>ntroduction.</w:t>
+      <w:proofErr w:type="spellStart"/>
+      <w:r>
+        <w:t>ntroduction</w:t>
+      </w:r>
+      <w:proofErr w:type="spellEnd"/>
+      <w:r>
+        <w:t>.</w:t>
       </w:r>
       <w:bookmarkEnd w:id="0"/>
     </w:p>
@@ -2048,7 +2090,25 @@
           <w:color w:val="262626"/>
           <w:lang w:val="en-GB"/>
         </w:rPr>
-        <w:t>It provides set of public APIs for placing requests from client and also talks to Network wrapper class for performing network operations.</w:t>
+        <w:t xml:space="preserve">It provides set of public APIs for placing requests from client </w:t>
+      </w:r>
+      <w:proofErr w:type="gramStart"/>
+      <w:r>
+        <w:rPr>
+          <w:rFonts w:asciiTheme="minorHAnsi" w:hAnsiTheme="minorHAnsi" w:cs="Arial"/>
+          <w:color w:val="262626"/>
+          <w:lang w:val="en-GB"/>
+        </w:rPr>
+        <w:t>and also</w:t>
+      </w:r>
+      <w:proofErr w:type="gramEnd"/>
+      <w:r>
+        <w:rPr>
+          <w:rFonts w:asciiTheme="minorHAnsi" w:hAnsiTheme="minorHAnsi" w:cs="Arial"/>
+          <w:color w:val="262626"/>
+          <w:lang w:val="en-GB"/>
+        </w:rPr>
+        <w:t xml:space="preserve"> talks to Network wrapper class for performing network operations.</w:t>
       </w:r>
     </w:p>
     <w:p>
@@ -2177,28 +2237,39 @@
         </w:rPr>
         <w:t xml:space="preserve"> </w:t>
       </w:r>
+      <w:proofErr w:type="spellStart"/>
       <w:r>
         <w:rPr>
           <w:rStyle w:val="Heading2Char"/>
           <w:rFonts w:asciiTheme="minorHAnsi" w:hAnsiTheme="minorHAnsi"/>
         </w:rPr>
-        <w:t>ProductSummary/</w:t>
-      </w:r>
+        <w:t>ProductSummary</w:t>
+      </w:r>
+      <w:proofErr w:type="spellEnd"/>
       <w:r>
         <w:rPr>
           <w:rStyle w:val="Heading2Char"/>
           <w:rFonts w:asciiTheme="minorHAnsi" w:hAnsiTheme="minorHAnsi"/>
         </w:rPr>
-        <w:t xml:space="preserve"> </w:t>
+        <w:t>/</w:t>
       </w:r>
       <w:r>
         <w:rPr>
           <w:rStyle w:val="Heading2Char"/>
           <w:rFonts w:asciiTheme="minorHAnsi" w:hAnsiTheme="minorHAnsi"/>
         </w:rPr>
+        <w:t xml:space="preserve"> </w:t>
+      </w:r>
+      <w:proofErr w:type="spellStart"/>
+      <w:r>
+        <w:rPr>
+          <w:rStyle w:val="Heading2Char"/>
+          <w:rFonts w:asciiTheme="minorHAnsi" w:hAnsiTheme="minorHAnsi"/>
+        </w:rPr>
         <w:t>ProductAssets</w:t>
       </w:r>
       <w:bookmarkEnd w:id="4"/>
+      <w:proofErr w:type="spellEnd"/>
       <w:r>
         <w:rPr>
           <w:rFonts w:asciiTheme="minorHAnsi" w:hAnsiTheme="minorHAnsi" w:cs="Arial"/>
@@ -2248,7 +2319,51 @@
           <w:szCs w:val="28"/>
           <w:lang w:val="en-GB"/>
         </w:rPr>
-        <w:t>* Add prx to dependencies in gradle file</w:t>
+        <w:t xml:space="preserve">* Add </w:t>
+      </w:r>
+      <w:proofErr w:type="spellStart"/>
+      <w:r>
+        <w:rPr>
+          <w:rFonts w:asciiTheme="minorHAnsi" w:eastAsia="Arial Unicode MS" w:hAnsiTheme="minorHAnsi" w:cs="Arial"/>
+          <w:color w:val="262626"/>
+          <w:sz w:val="28"/>
+          <w:szCs w:val="28"/>
+          <w:lang w:val="en-GB"/>
+        </w:rPr>
+        <w:t>prx</w:t>
+      </w:r>
+      <w:proofErr w:type="spellEnd"/>
+      <w:r>
+        <w:rPr>
+          <w:rFonts w:asciiTheme="minorHAnsi" w:eastAsia="Arial Unicode MS" w:hAnsiTheme="minorHAnsi" w:cs="Arial"/>
+          <w:color w:val="262626"/>
+          <w:sz w:val="28"/>
+          <w:szCs w:val="28"/>
+          <w:lang w:val="en-GB"/>
+        </w:rPr>
+        <w:t xml:space="preserve"> to dependencies in </w:t>
+      </w:r>
+      <w:proofErr w:type="spellStart"/>
+      <w:r>
+        <w:rPr>
+          <w:rFonts w:asciiTheme="minorHAnsi" w:eastAsia="Arial Unicode MS" w:hAnsiTheme="minorHAnsi" w:cs="Arial"/>
+          <w:color w:val="262626"/>
+          <w:sz w:val="28"/>
+          <w:szCs w:val="28"/>
+          <w:lang w:val="en-GB"/>
+        </w:rPr>
+        <w:t>gradle</w:t>
+      </w:r>
+      <w:proofErr w:type="spellEnd"/>
+      <w:r>
+        <w:rPr>
+          <w:rFonts w:asciiTheme="minorHAnsi" w:eastAsia="Arial Unicode MS" w:hAnsiTheme="minorHAnsi" w:cs="Arial"/>
+          <w:color w:val="262626"/>
+          <w:sz w:val="28"/>
+          <w:szCs w:val="28"/>
+          <w:lang w:val="en-GB"/>
+        </w:rPr>
+        <w:t xml:space="preserve"> file</w:t>
       </w:r>
     </w:p>
     <w:p>
@@ -2262,6 +2377,7 @@
           <w:lang w:val="en-GB"/>
         </w:rPr>
       </w:pPr>
+      <w:proofErr w:type="gramStart"/>
       <w:r>
         <w:rPr>
           <w:rFonts w:asciiTheme="minorHAnsi" w:eastAsia="Arial Unicode MS" w:hAnsiTheme="minorHAnsi" w:cs="Arial"/>
@@ -2270,8 +2386,9 @@
           <w:szCs w:val="24"/>
           <w:lang w:val="en-GB"/>
         </w:rPr>
-        <w:t>compile(group: 'com.philips.cdp</w:t>
-      </w:r>
+        <w:t>compile(</w:t>
+      </w:r>
+      <w:proofErr w:type="gramEnd"/>
       <w:r>
         <w:rPr>
           <w:rFonts w:asciiTheme="minorHAnsi" w:eastAsia="Arial Unicode MS" w:hAnsiTheme="minorHAnsi" w:cs="Arial"/>
@@ -2280,8 +2397,9 @@
           <w:szCs w:val="24"/>
           <w:lang w:val="en-GB"/>
         </w:rPr>
-        <w:t>', name: 'prx', version: '3.0.0-</w:t>
-      </w:r>
+        <w:t>group: '</w:t>
+      </w:r>
+      <w:proofErr w:type="spellStart"/>
       <w:r>
         <w:rPr>
           <w:rFonts w:asciiTheme="minorHAnsi" w:eastAsia="Arial Unicode MS" w:hAnsiTheme="minorHAnsi" w:cs="Arial"/>
@@ -2290,7 +2408,84 @@
           <w:szCs w:val="24"/>
           <w:lang w:val="en-GB"/>
         </w:rPr>
-        <w:t>SNAPSHOT', ext: 'aar')</w:t>
+        <w:t>com.philips.cdp</w:t>
+      </w:r>
+      <w:proofErr w:type="spellEnd"/>
+      <w:r>
+        <w:rPr>
+          <w:rFonts w:asciiTheme="minorHAnsi" w:eastAsia="Arial Unicode MS" w:hAnsiTheme="minorHAnsi" w:cs="Arial"/>
+          <w:color w:val="262626"/>
+          <w:sz w:val="24"/>
+          <w:szCs w:val="24"/>
+          <w:lang w:val="en-GB"/>
+        </w:rPr>
+        <w:t>', name: '</w:t>
+      </w:r>
+      <w:proofErr w:type="spellStart"/>
+      <w:r>
+        <w:rPr>
+          <w:rFonts w:asciiTheme="minorHAnsi" w:eastAsia="Arial Unicode MS" w:hAnsiTheme="minorHAnsi" w:cs="Arial"/>
+          <w:color w:val="262626"/>
+          <w:sz w:val="24"/>
+          <w:szCs w:val="24"/>
+          <w:lang w:val="en-GB"/>
+        </w:rPr>
+        <w:t>prx</w:t>
+      </w:r>
+      <w:proofErr w:type="spellEnd"/>
+      <w:r>
+        <w:rPr>
+          <w:rFonts w:asciiTheme="minorHAnsi" w:eastAsia="Arial Unicode MS" w:hAnsiTheme="minorHAnsi" w:cs="Arial"/>
+          <w:color w:val="262626"/>
+          <w:sz w:val="24"/>
+          <w:szCs w:val="24"/>
+          <w:lang w:val="en-GB"/>
+        </w:rPr>
+        <w:t xml:space="preserve">', version: '3.0.0-SNAPSHOT', </w:t>
+      </w:r>
+      <w:proofErr w:type="spellStart"/>
+      <w:r>
+        <w:rPr>
+          <w:rFonts w:asciiTheme="minorHAnsi" w:eastAsia="Arial Unicode MS" w:hAnsiTheme="minorHAnsi" w:cs="Arial"/>
+          <w:color w:val="262626"/>
+          <w:sz w:val="24"/>
+          <w:szCs w:val="24"/>
+          <w:lang w:val="en-GB"/>
+        </w:rPr>
+        <w:t>ext</w:t>
+      </w:r>
+      <w:proofErr w:type="spellEnd"/>
+      <w:r>
+        <w:rPr>
+          <w:rFonts w:asciiTheme="minorHAnsi" w:eastAsia="Arial Unicode MS" w:hAnsiTheme="minorHAnsi" w:cs="Arial"/>
+          <w:color w:val="262626"/>
+          <w:sz w:val="24"/>
+          <w:szCs w:val="24"/>
+          <w:lang w:val="en-GB"/>
+        </w:rPr>
+        <w:t>: '</w:t>
+      </w:r>
+      <w:proofErr w:type="spellStart"/>
+      <w:r>
+        <w:rPr>
+          <w:rFonts w:asciiTheme="minorHAnsi" w:eastAsia="Arial Unicode MS" w:hAnsiTheme="minorHAnsi" w:cs="Arial"/>
+          <w:color w:val="262626"/>
+          <w:sz w:val="24"/>
+          <w:szCs w:val="24"/>
+          <w:lang w:val="en-GB"/>
+        </w:rPr>
+        <w:t>aar</w:t>
+      </w:r>
+      <w:proofErr w:type="spellEnd"/>
+      <w:r>
+        <w:rPr>
+          <w:rFonts w:asciiTheme="minorHAnsi" w:eastAsia="Arial Unicode MS" w:hAnsiTheme="minorHAnsi" w:cs="Arial"/>
+          <w:color w:val="262626"/>
+          <w:sz w:val="24"/>
+          <w:szCs w:val="24"/>
+          <w:lang w:val="en-GB"/>
+        </w:rPr>
+        <w:t>')</w:t>
       </w:r>
     </w:p>
     <w:p>
@@ -2310,6 +2505,7 @@
           <w:lang w:val="en-GB"/>
         </w:rPr>
       </w:pPr>
+      <w:proofErr w:type="gramStart"/>
       <w:r>
         <w:rPr>
           <w:lang w:val="en-GB"/>
@@ -2323,6 +2519,7 @@
         <w:t xml:space="preserve"> request</w:t>
       </w:r>
       <w:bookmarkEnd w:id="7"/>
+      <w:proofErr w:type="gramEnd"/>
     </w:p>
     <w:p>
       <w:pPr>
@@ -2402,7 +2599,99 @@
                                 <w:color w:val="262626"/>
                                 <w:lang w:val="en-GB"/>
                               </w:rPr>
-                              <w:t xml:space="preserve">  ProductSummaryRequest mProductSummeryBuilder = new ProductSummaryRequest(selectedCtn, mRequestTag);</w:t>
+                              <w:t xml:space="preserve">  </w:t>
+                            </w:r>
+                            <w:proofErr w:type="spellStart"/>
+                            <w:r>
+                              <w:rPr>
+                                <w:rFonts w:asciiTheme="minorHAnsi" w:hAnsiTheme="minorHAnsi" w:cs="Courier"/>
+                                <w:color w:val="262626"/>
+                                <w:lang w:val="en-GB"/>
+                              </w:rPr>
+                              <w:t>ProductSummaryRequest</w:t>
+                            </w:r>
+                            <w:proofErr w:type="spellEnd"/>
+                            <w:r>
+                              <w:rPr>
+                                <w:rFonts w:asciiTheme="minorHAnsi" w:hAnsiTheme="minorHAnsi" w:cs="Courier"/>
+                                <w:color w:val="262626"/>
+                                <w:lang w:val="en-GB"/>
+                              </w:rPr>
+                              <w:t xml:space="preserve"> </w:t>
+                            </w:r>
+                            <w:proofErr w:type="spellStart"/>
+                            <w:r>
+                              <w:rPr>
+                                <w:rFonts w:asciiTheme="minorHAnsi" w:hAnsiTheme="minorHAnsi" w:cs="Courier"/>
+                                <w:color w:val="262626"/>
+                                <w:lang w:val="en-GB"/>
+                              </w:rPr>
+                              <w:t>mProductSummeryBuilder</w:t>
+                            </w:r>
+                            <w:proofErr w:type="spellEnd"/>
+                            <w:r>
+                              <w:rPr>
+                                <w:rFonts w:asciiTheme="minorHAnsi" w:hAnsiTheme="minorHAnsi" w:cs="Courier"/>
+                                <w:color w:val="262626"/>
+                                <w:lang w:val="en-GB"/>
+                              </w:rPr>
+                              <w:t xml:space="preserve"> = new </w:t>
+                            </w:r>
+                            <w:proofErr w:type="spellStart"/>
+                            <w:proofErr w:type="gramStart"/>
+                            <w:r>
+                              <w:rPr>
+                                <w:rFonts w:asciiTheme="minorHAnsi" w:hAnsiTheme="minorHAnsi" w:cs="Courier"/>
+                                <w:color w:val="262626"/>
+                                <w:lang w:val="en-GB"/>
+                              </w:rPr>
+                              <w:t>ProductSummaryRequest</w:t>
+                            </w:r>
+                            <w:proofErr w:type="spellEnd"/>
+                            <w:r>
+                              <w:rPr>
+                                <w:rFonts w:asciiTheme="minorHAnsi" w:hAnsiTheme="minorHAnsi" w:cs="Courier"/>
+                                <w:color w:val="262626"/>
+                                <w:lang w:val="en-GB"/>
+                              </w:rPr>
+                              <w:t>(</w:t>
+                            </w:r>
+                            <w:proofErr w:type="spellStart"/>
+                            <w:proofErr w:type="gramEnd"/>
+                            <w:r>
+                              <w:rPr>
+                                <w:rFonts w:asciiTheme="minorHAnsi" w:hAnsiTheme="minorHAnsi" w:cs="Courier"/>
+                                <w:color w:val="262626"/>
+                                <w:lang w:val="en-GB"/>
+                              </w:rPr>
+                              <w:t>selectedCtn</w:t>
+                            </w:r>
+                            <w:proofErr w:type="spellEnd"/>
+                            <w:r>
+                              <w:rPr>
+                                <w:rFonts w:asciiTheme="minorHAnsi" w:hAnsiTheme="minorHAnsi" w:cs="Courier"/>
+                                <w:color w:val="262626"/>
+                                <w:lang w:val="en-GB"/>
+                              </w:rPr>
+                              <w:t xml:space="preserve">, </w:t>
+                            </w:r>
+                            <w:proofErr w:type="spellStart"/>
+                            <w:r>
+                              <w:rPr>
+                                <w:rFonts w:asciiTheme="minorHAnsi" w:hAnsiTheme="minorHAnsi" w:cs="Courier"/>
+                                <w:color w:val="262626"/>
+                                <w:lang w:val="en-GB"/>
+                              </w:rPr>
+                              <w:t>mRequestTag</w:t>
+                            </w:r>
+                            <w:proofErr w:type="spellEnd"/>
+                            <w:r>
+                              <w:rPr>
+                                <w:rFonts w:asciiTheme="minorHAnsi" w:hAnsiTheme="minorHAnsi" w:cs="Courier"/>
+                                <w:color w:val="262626"/>
+                                <w:lang w:val="en-GB"/>
+                              </w:rPr>
+                              <w:t>);</w:t>
                             </w:r>
                           </w:p>
                         </w:txbxContent>
@@ -2540,8 +2829,21 @@
           <w:bdr w:val="none" w:sz="0" w:space="0" w:color="auto"/>
           <w:lang w:val="en-GB" w:eastAsia="en-GB"/>
         </w:rPr>
-        <w:t xml:space="preserve"> with appinfra</w:t>
-      </w:r>
+        <w:t xml:space="preserve"> with </w:t>
+      </w:r>
+      <w:proofErr w:type="spellStart"/>
+      <w:r>
+        <w:rPr>
+          <w:rFonts w:asciiTheme="minorHAnsi" w:eastAsia="Times New Roman" w:hAnsiTheme="minorHAnsi"/>
+          <w:color w:val="333333"/>
+          <w:sz w:val="23"/>
+          <w:szCs w:val="23"/>
+          <w:bdr w:val="none" w:sz="0" w:space="0" w:color="auto"/>
+          <w:lang w:val="en-GB" w:eastAsia="en-GB"/>
+        </w:rPr>
+        <w:t>appinfra</w:t>
+      </w:r>
+      <w:proofErr w:type="spellEnd"/>
       <w:r>
         <w:rPr>
           <w:rFonts w:asciiTheme="minorHAnsi" w:eastAsia="Times New Roman" w:hAnsiTheme="minorHAnsi"/>
@@ -2683,7 +2985,47 @@
                                 <w:bdr w:val="none" w:sz="0" w:space="0" w:color="auto"/>
                                 <w:lang w:val="en-GB" w:eastAsia="en-GB"/>
                               </w:rPr>
-                              <w:t xml:space="preserve"> //Dont create new instance of Appinfra instead inject the existing instance</w:t>
+                              <w:t xml:space="preserve"> //</w:t>
+                            </w:r>
+                            <w:proofErr w:type="spellStart"/>
+                            <w:r>
+                              <w:rPr>
+                                <w:rFonts w:asciiTheme="minorHAnsi" w:hAnsiTheme="minorHAnsi" w:cs="Courier New"/>
+                                <w:color w:val="262626"/>
+                                <w:bdr w:val="none" w:sz="0" w:space="0" w:color="auto"/>
+                                <w:lang w:val="en-GB" w:eastAsia="en-GB"/>
+                              </w:rPr>
+                              <w:t>Dont</w:t>
+                            </w:r>
+                            <w:proofErr w:type="spellEnd"/>
+                            <w:r>
+                              <w:rPr>
+                                <w:rFonts w:asciiTheme="minorHAnsi" w:hAnsiTheme="minorHAnsi" w:cs="Courier New"/>
+                                <w:color w:val="262626"/>
+                                <w:bdr w:val="none" w:sz="0" w:space="0" w:color="auto"/>
+                                <w:lang w:val="en-GB" w:eastAsia="en-GB"/>
+                              </w:rPr>
+                              <w:t xml:space="preserve"> create new instance of </w:t>
+                            </w:r>
+                            <w:proofErr w:type="spellStart"/>
+                            <w:r>
+                              <w:rPr>
+                                <w:rFonts w:asciiTheme="minorHAnsi" w:hAnsiTheme="minorHAnsi" w:cs="Courier New"/>
+                                <w:color w:val="262626"/>
+                                <w:bdr w:val="none" w:sz="0" w:space="0" w:color="auto"/>
+                                <w:lang w:val="en-GB" w:eastAsia="en-GB"/>
+                              </w:rPr>
+                              <w:t>Appinfra</w:t>
+                            </w:r>
+                            <w:proofErr w:type="spellEnd"/>
+                            <w:r>
+                              <w:rPr>
+                                <w:rFonts w:asciiTheme="minorHAnsi" w:hAnsiTheme="minorHAnsi" w:cs="Courier New"/>
+                                <w:color w:val="262626"/>
+                                <w:bdr w:val="none" w:sz="0" w:space="0" w:color="auto"/>
+                                <w:lang w:val="en-GB" w:eastAsia="en-GB"/>
+                              </w:rPr>
+                              <w:t xml:space="preserve"> instead inject the existing instance</w:t>
                             </w:r>
                           </w:p>
                           <w:p>
@@ -2730,7 +3072,88 @@
                                 <w:lang w:val="en-GB" w:eastAsia="en-GB"/>
                               </w:rPr>
                               <w:tab/>
-                              <w:t xml:space="preserve">PRXDependencies  prxDependencies = new PRXDependencies(context , mAppInfra); </w:t>
+                            </w:r>
+                            <w:proofErr w:type="spellStart"/>
+                            <w:proofErr w:type="gramStart"/>
+                            <w:r>
+                              <w:rPr>
+                                <w:rFonts w:asciiTheme="minorHAnsi" w:hAnsiTheme="minorHAnsi" w:cs="Courier New"/>
+                                <w:color w:val="262626"/>
+                                <w:bdr w:val="none" w:sz="0" w:space="0" w:color="auto"/>
+                                <w:lang w:val="en-GB" w:eastAsia="en-GB"/>
+                              </w:rPr>
+                              <w:t>PRXDependencies</w:t>
+                            </w:r>
+                            <w:proofErr w:type="spellEnd"/>
+                            <w:r>
+                              <w:rPr>
+                                <w:rFonts w:asciiTheme="minorHAnsi" w:hAnsiTheme="minorHAnsi" w:cs="Courier New"/>
+                                <w:color w:val="262626"/>
+                                <w:bdr w:val="none" w:sz="0" w:space="0" w:color="auto"/>
+                                <w:lang w:val="en-GB" w:eastAsia="en-GB"/>
+                              </w:rPr>
+                              <w:t xml:space="preserve">  </w:t>
+                            </w:r>
+                            <w:proofErr w:type="spellStart"/>
+                            <w:r>
+                              <w:rPr>
+                                <w:rFonts w:asciiTheme="minorHAnsi" w:hAnsiTheme="minorHAnsi" w:cs="Courier New"/>
+                                <w:color w:val="262626"/>
+                                <w:bdr w:val="none" w:sz="0" w:space="0" w:color="auto"/>
+                                <w:lang w:val="en-GB" w:eastAsia="en-GB"/>
+                              </w:rPr>
+                              <w:t>prxDependencies</w:t>
+                            </w:r>
+                            <w:proofErr w:type="spellEnd"/>
+                            <w:proofErr w:type="gramEnd"/>
+                            <w:r>
+                              <w:rPr>
+                                <w:rFonts w:asciiTheme="minorHAnsi" w:hAnsiTheme="minorHAnsi" w:cs="Courier New"/>
+                                <w:color w:val="262626"/>
+                                <w:bdr w:val="none" w:sz="0" w:space="0" w:color="auto"/>
+                                <w:lang w:val="en-GB" w:eastAsia="en-GB"/>
+                              </w:rPr>
+                              <w:t xml:space="preserve"> = new </w:t>
+                            </w:r>
+                            <w:proofErr w:type="spellStart"/>
+                            <w:r>
+                              <w:rPr>
+                                <w:rFonts w:asciiTheme="minorHAnsi" w:hAnsiTheme="minorHAnsi" w:cs="Courier New"/>
+                                <w:color w:val="262626"/>
+                                <w:bdr w:val="none" w:sz="0" w:space="0" w:color="auto"/>
+                                <w:lang w:val="en-GB" w:eastAsia="en-GB"/>
+                              </w:rPr>
+                              <w:t>PRXDependencies</w:t>
+                            </w:r>
+                            <w:proofErr w:type="spellEnd"/>
+                            <w:r>
+                              <w:rPr>
+                                <w:rFonts w:asciiTheme="minorHAnsi" w:hAnsiTheme="minorHAnsi" w:cs="Courier New"/>
+                                <w:color w:val="262626"/>
+                                <w:bdr w:val="none" w:sz="0" w:space="0" w:color="auto"/>
+                                <w:lang w:val="en-GB" w:eastAsia="en-GB"/>
+                              </w:rPr>
+                              <w:t xml:space="preserve">(context , </w:t>
+                            </w:r>
+                            <w:proofErr w:type="spellStart"/>
+                            <w:r>
+                              <w:rPr>
+                                <w:rFonts w:asciiTheme="minorHAnsi" w:hAnsiTheme="minorHAnsi" w:cs="Courier New"/>
+                                <w:color w:val="262626"/>
+                                <w:bdr w:val="none" w:sz="0" w:space="0" w:color="auto"/>
+                                <w:lang w:val="en-GB" w:eastAsia="en-GB"/>
+                              </w:rPr>
+                              <w:t>mAppInfra</w:t>
+                            </w:r>
+                            <w:proofErr w:type="spellEnd"/>
+                            <w:r>
+                              <w:rPr>
+                                <w:rFonts w:asciiTheme="minorHAnsi" w:hAnsiTheme="minorHAnsi" w:cs="Courier New"/>
+                                <w:color w:val="262626"/>
+                                <w:bdr w:val="none" w:sz="0" w:space="0" w:color="auto"/>
+                                <w:lang w:val="en-GB" w:eastAsia="en-GB"/>
+                              </w:rPr>
+                              <w:t xml:space="preserve">); </w:t>
                             </w:r>
                           </w:p>
                           <w:p>
@@ -2777,7 +3200,77 @@
                                 <w:lang w:val="en-GB" w:eastAsia="en-GB"/>
                               </w:rPr>
                               <w:tab/>
-                              <w:t>RequestManager mRequestManager = new RequestManager();</w:t>
+                            </w:r>
+                            <w:proofErr w:type="spellStart"/>
+                            <w:r>
+                              <w:rPr>
+                                <w:rFonts w:asciiTheme="minorHAnsi" w:hAnsiTheme="minorHAnsi" w:cs="Courier New"/>
+                                <w:color w:val="262626"/>
+                                <w:bdr w:val="none" w:sz="0" w:space="0" w:color="auto"/>
+                                <w:lang w:val="en-GB" w:eastAsia="en-GB"/>
+                              </w:rPr>
+                              <w:t>RequestManager</w:t>
+                            </w:r>
+                            <w:proofErr w:type="spellEnd"/>
+                            <w:r>
+                              <w:rPr>
+                                <w:rFonts w:asciiTheme="minorHAnsi" w:hAnsiTheme="minorHAnsi" w:cs="Courier New"/>
+                                <w:color w:val="262626"/>
+                                <w:bdr w:val="none" w:sz="0" w:space="0" w:color="auto"/>
+                                <w:lang w:val="en-GB" w:eastAsia="en-GB"/>
+                              </w:rPr>
+                              <w:t xml:space="preserve"> </w:t>
+                            </w:r>
+                            <w:proofErr w:type="spellStart"/>
+                            <w:r>
+                              <w:rPr>
+                                <w:rFonts w:asciiTheme="minorHAnsi" w:hAnsiTheme="minorHAnsi" w:cs="Courier New"/>
+                                <w:color w:val="262626"/>
+                                <w:bdr w:val="none" w:sz="0" w:space="0" w:color="auto"/>
+                                <w:lang w:val="en-GB" w:eastAsia="en-GB"/>
+                              </w:rPr>
+                              <w:t>mRequestManager</w:t>
+                            </w:r>
+                            <w:proofErr w:type="spellEnd"/>
+                            <w:r>
+                              <w:rPr>
+                                <w:rFonts w:asciiTheme="minorHAnsi" w:hAnsiTheme="minorHAnsi" w:cs="Courier New"/>
+                                <w:color w:val="262626"/>
+                                <w:bdr w:val="none" w:sz="0" w:space="0" w:color="auto"/>
+                                <w:lang w:val="en-GB" w:eastAsia="en-GB"/>
+                              </w:rPr>
+                              <w:t xml:space="preserve"> = new </w:t>
+                            </w:r>
+                            <w:proofErr w:type="spellStart"/>
+                            <w:proofErr w:type="gramStart"/>
+                            <w:r>
+                              <w:rPr>
+                                <w:rFonts w:asciiTheme="minorHAnsi" w:hAnsiTheme="minorHAnsi" w:cs="Courier New"/>
+                                <w:color w:val="262626"/>
+                                <w:bdr w:val="none" w:sz="0" w:space="0" w:color="auto"/>
+                                <w:lang w:val="en-GB" w:eastAsia="en-GB"/>
+                              </w:rPr>
+                              <w:t>RequestManager</w:t>
+                            </w:r>
+                            <w:proofErr w:type="spellEnd"/>
+                            <w:r>
+                              <w:rPr>
+                                <w:rFonts w:asciiTheme="minorHAnsi" w:hAnsiTheme="minorHAnsi" w:cs="Courier New"/>
+                                <w:color w:val="262626"/>
+                                <w:bdr w:val="none" w:sz="0" w:space="0" w:color="auto"/>
+                                <w:lang w:val="en-GB" w:eastAsia="en-GB"/>
+                              </w:rPr>
+                              <w:t>(</w:t>
+                            </w:r>
+                            <w:proofErr w:type="gramEnd"/>
+                            <w:r>
+                              <w:rPr>
+                                <w:rFonts w:asciiTheme="minorHAnsi" w:hAnsiTheme="minorHAnsi" w:cs="Courier New"/>
+                                <w:color w:val="262626"/>
+                                <w:bdr w:val="none" w:sz="0" w:space="0" w:color="auto"/>
+                                <w:lang w:val="en-GB" w:eastAsia="en-GB"/>
+                              </w:rPr>
+                              <w:t>);</w:t>
                             </w:r>
                           </w:p>
                           <w:p>
@@ -2824,7 +3317,66 @@
                                 <w:lang w:val="en-GB" w:eastAsia="en-GB"/>
                               </w:rPr>
                               <w:tab/>
-                              <w:t>mRequestManager.init(prxDependencies); // pass prxdependency.</w:t>
+                            </w:r>
+                            <w:proofErr w:type="spellStart"/>
+                            <w:r>
+                              <w:rPr>
+                                <w:rFonts w:asciiTheme="minorHAnsi" w:hAnsiTheme="minorHAnsi" w:cs="Courier New"/>
+                                <w:color w:val="262626"/>
+                                <w:bdr w:val="none" w:sz="0" w:space="0" w:color="auto"/>
+                                <w:lang w:val="en-GB" w:eastAsia="en-GB"/>
+                              </w:rPr>
+                              <w:t>mRequestManager.init</w:t>
+                            </w:r>
+                            <w:proofErr w:type="spellEnd"/>
+                            <w:r>
+                              <w:rPr>
+                                <w:rFonts w:asciiTheme="minorHAnsi" w:hAnsiTheme="minorHAnsi" w:cs="Courier New"/>
+                                <w:color w:val="262626"/>
+                                <w:bdr w:val="none" w:sz="0" w:space="0" w:color="auto"/>
+                                <w:lang w:val="en-GB" w:eastAsia="en-GB"/>
+                              </w:rPr>
+                              <w:t>(</w:t>
+                            </w:r>
+                            <w:proofErr w:type="spellStart"/>
+                            <w:r>
+                              <w:rPr>
+                                <w:rFonts w:asciiTheme="minorHAnsi" w:hAnsiTheme="minorHAnsi" w:cs="Courier New"/>
+                                <w:color w:val="262626"/>
+                                <w:bdr w:val="none" w:sz="0" w:space="0" w:color="auto"/>
+                                <w:lang w:val="en-GB" w:eastAsia="en-GB"/>
+                              </w:rPr>
+                              <w:t>prxDependencies</w:t>
+                            </w:r>
+                            <w:proofErr w:type="spellEnd"/>
+                            <w:r>
+                              <w:rPr>
+                                <w:rFonts w:asciiTheme="minorHAnsi" w:hAnsiTheme="minorHAnsi" w:cs="Courier New"/>
+                                <w:color w:val="262626"/>
+                                <w:bdr w:val="none" w:sz="0" w:space="0" w:color="auto"/>
+                                <w:lang w:val="en-GB" w:eastAsia="en-GB"/>
+                              </w:rPr>
+                              <w:t xml:space="preserve">); // pass </w:t>
+                            </w:r>
+                            <w:proofErr w:type="spellStart"/>
+                            <w:r>
+                              <w:rPr>
+                                <w:rFonts w:asciiTheme="minorHAnsi" w:hAnsiTheme="minorHAnsi" w:cs="Courier New"/>
+                                <w:color w:val="262626"/>
+                                <w:bdr w:val="none" w:sz="0" w:space="0" w:color="auto"/>
+                                <w:lang w:val="en-GB" w:eastAsia="en-GB"/>
+                              </w:rPr>
+                              <w:t>prxdependency</w:t>
+                            </w:r>
+                            <w:proofErr w:type="spellEnd"/>
+                            <w:r>
+                              <w:rPr>
+                                <w:rFonts w:asciiTheme="minorHAnsi" w:hAnsiTheme="minorHAnsi" w:cs="Courier New"/>
+                                <w:color w:val="262626"/>
+                                <w:bdr w:val="none" w:sz="0" w:space="0" w:color="auto"/>
+                                <w:lang w:val="en-GB" w:eastAsia="en-GB"/>
+                              </w:rPr>
+                              <w:t>.</w:t>
                             </w:r>
                           </w:p>
                           <w:p>
@@ -2908,7 +3460,77 @@
                                 <w:lang w:val="en-GB" w:eastAsia="en-GB"/>
                               </w:rPr>
                               <w:tab/>
-                              <w:t>mRequestManager.executeRequest(prxRequest, new ResponseListener() {</w:t>
+                            </w:r>
+                            <w:proofErr w:type="spellStart"/>
+                            <w:r>
+                              <w:rPr>
+                                <w:rFonts w:asciiTheme="minorHAnsi" w:hAnsiTheme="minorHAnsi" w:cs="Courier New"/>
+                                <w:color w:val="262626"/>
+                                <w:bdr w:val="none" w:sz="0" w:space="0" w:color="auto"/>
+                                <w:lang w:val="en-GB" w:eastAsia="en-GB"/>
+                              </w:rPr>
+                              <w:t>mRequestManager.executeRequest</w:t>
+                            </w:r>
+                            <w:proofErr w:type="spellEnd"/>
+                            <w:r>
+                              <w:rPr>
+                                <w:rFonts w:asciiTheme="minorHAnsi" w:hAnsiTheme="minorHAnsi" w:cs="Courier New"/>
+                                <w:color w:val="262626"/>
+                                <w:bdr w:val="none" w:sz="0" w:space="0" w:color="auto"/>
+                                <w:lang w:val="en-GB" w:eastAsia="en-GB"/>
+                              </w:rPr>
+                              <w:t>(</w:t>
+                            </w:r>
+                            <w:proofErr w:type="spellStart"/>
+                            <w:r>
+                              <w:rPr>
+                                <w:rFonts w:asciiTheme="minorHAnsi" w:hAnsiTheme="minorHAnsi" w:cs="Courier New"/>
+                                <w:color w:val="262626"/>
+                                <w:bdr w:val="none" w:sz="0" w:space="0" w:color="auto"/>
+                                <w:lang w:val="en-GB" w:eastAsia="en-GB"/>
+                              </w:rPr>
+                              <w:t>prxRequest</w:t>
+                            </w:r>
+                            <w:proofErr w:type="spellEnd"/>
+                            <w:r>
+                              <w:rPr>
+                                <w:rFonts w:asciiTheme="minorHAnsi" w:hAnsiTheme="minorHAnsi" w:cs="Courier New"/>
+                                <w:color w:val="262626"/>
+                                <w:bdr w:val="none" w:sz="0" w:space="0" w:color="auto"/>
+                                <w:lang w:val="en-GB" w:eastAsia="en-GB"/>
+                              </w:rPr>
+                              <w:t xml:space="preserve">, new </w:t>
+                            </w:r>
+                            <w:proofErr w:type="spellStart"/>
+                            <w:proofErr w:type="gramStart"/>
+                            <w:r>
+                              <w:rPr>
+                                <w:rFonts w:asciiTheme="minorHAnsi" w:hAnsiTheme="minorHAnsi" w:cs="Courier New"/>
+                                <w:color w:val="262626"/>
+                                <w:bdr w:val="none" w:sz="0" w:space="0" w:color="auto"/>
+                                <w:lang w:val="en-GB" w:eastAsia="en-GB"/>
+                              </w:rPr>
+                              <w:t>ResponseListener</w:t>
+                            </w:r>
+                            <w:proofErr w:type="spellEnd"/>
+                            <w:r>
+                              <w:rPr>
+                                <w:rFonts w:asciiTheme="minorHAnsi" w:hAnsiTheme="minorHAnsi" w:cs="Courier New"/>
+                                <w:color w:val="262626"/>
+                                <w:bdr w:val="none" w:sz="0" w:space="0" w:color="auto"/>
+                                <w:lang w:val="en-GB" w:eastAsia="en-GB"/>
+                              </w:rPr>
+                              <w:t>(</w:t>
+                            </w:r>
+                            <w:proofErr w:type="gramEnd"/>
+                            <w:r>
+                              <w:rPr>
+                                <w:rFonts w:asciiTheme="minorHAnsi" w:hAnsiTheme="minorHAnsi" w:cs="Courier New"/>
+                                <w:color w:val="262626"/>
+                                <w:bdr w:val="none" w:sz="0" w:space="0" w:color="auto"/>
+                                <w:lang w:val="en-GB" w:eastAsia="en-GB"/>
+                              </w:rPr>
+                              <w:t>) {</w:t>
                             </w:r>
                           </w:p>
                           <w:p>
@@ -3000,7 +3622,69 @@
                                 <w:bdr w:val="none" w:sz="0" w:space="0" w:color="auto"/>
                                 <w:lang w:val="en-GB" w:eastAsia="en-GB"/>
                               </w:rPr>
-                              <w:t xml:space="preserve">            public void onResponseSuccess(ResponseData responseData) {</w:t>
+                              <w:t xml:space="preserve">            public void </w:t>
+                            </w:r>
+                            <w:proofErr w:type="spellStart"/>
+                            <w:proofErr w:type="gramStart"/>
+                            <w:r>
+                              <w:rPr>
+                                <w:rFonts w:asciiTheme="minorHAnsi" w:hAnsiTheme="minorHAnsi" w:cs="Courier New"/>
+                                <w:color w:val="262626"/>
+                                <w:bdr w:val="none" w:sz="0" w:space="0" w:color="auto"/>
+                                <w:lang w:val="en-GB" w:eastAsia="en-GB"/>
+                              </w:rPr>
+                              <w:t>onResponseSuccess</w:t>
+                            </w:r>
+                            <w:proofErr w:type="spellEnd"/>
+                            <w:r>
+                              <w:rPr>
+                                <w:rFonts w:asciiTheme="minorHAnsi" w:hAnsiTheme="minorHAnsi" w:cs="Courier New"/>
+                                <w:color w:val="262626"/>
+                                <w:bdr w:val="none" w:sz="0" w:space="0" w:color="auto"/>
+                                <w:lang w:val="en-GB" w:eastAsia="en-GB"/>
+                              </w:rPr>
+                              <w:t>(</w:t>
+                            </w:r>
+                            <w:proofErr w:type="spellStart"/>
+                            <w:proofErr w:type="gramEnd"/>
+                            <w:r>
+                              <w:rPr>
+                                <w:rFonts w:asciiTheme="minorHAnsi" w:hAnsiTheme="minorHAnsi" w:cs="Courier New"/>
+                                <w:color w:val="262626"/>
+                                <w:bdr w:val="none" w:sz="0" w:space="0" w:color="auto"/>
+                                <w:lang w:val="en-GB" w:eastAsia="en-GB"/>
+                              </w:rPr>
+                              <w:t>ResponseData</w:t>
+                            </w:r>
+                            <w:proofErr w:type="spellEnd"/>
+                            <w:r>
+                              <w:rPr>
+                                <w:rFonts w:asciiTheme="minorHAnsi" w:hAnsiTheme="minorHAnsi" w:cs="Courier New"/>
+                                <w:color w:val="262626"/>
+                                <w:bdr w:val="none" w:sz="0" w:space="0" w:color="auto"/>
+                                <w:lang w:val="en-GB" w:eastAsia="en-GB"/>
+                              </w:rPr>
+                              <w:t xml:space="preserve"> </w:t>
+                            </w:r>
+                            <w:proofErr w:type="spellStart"/>
+                            <w:r>
+                              <w:rPr>
+                                <w:rFonts w:asciiTheme="minorHAnsi" w:hAnsiTheme="minorHAnsi" w:cs="Courier New"/>
+                                <w:color w:val="262626"/>
+                                <w:bdr w:val="none" w:sz="0" w:space="0" w:color="auto"/>
+                                <w:lang w:val="en-GB" w:eastAsia="en-GB"/>
+                              </w:rPr>
+                              <w:t>responseData</w:t>
+                            </w:r>
+                            <w:proofErr w:type="spellEnd"/>
+                            <w:r>
+                              <w:rPr>
+                                <w:rFonts w:asciiTheme="minorHAnsi" w:hAnsiTheme="minorHAnsi" w:cs="Courier New"/>
+                                <w:color w:val="262626"/>
+                                <w:bdr w:val="none" w:sz="0" w:space="0" w:color="auto"/>
+                                <w:lang w:val="en-GB" w:eastAsia="en-GB"/>
+                              </w:rPr>
+                              <w:t>) {</w:t>
                             </w:r>
                           </w:p>
                           <w:p>
@@ -3046,7 +3730,78 @@
                                 <w:bdr w:val="none" w:sz="0" w:space="0" w:color="auto"/>
                                 <w:lang w:val="en-GB" w:eastAsia="en-GB"/>
                               </w:rPr>
-                              <w:t xml:space="preserve">                String str = responseData.getClass().toString();</w:t>
+                              <w:t xml:space="preserve">                String </w:t>
+                            </w:r>
+                            <w:proofErr w:type="spellStart"/>
+                            <w:r>
+                              <w:rPr>
+                                <w:rFonts w:asciiTheme="minorHAnsi" w:hAnsiTheme="minorHAnsi" w:cs="Courier New"/>
+                                <w:color w:val="262626"/>
+                                <w:bdr w:val="none" w:sz="0" w:space="0" w:color="auto"/>
+                                <w:lang w:val="en-GB" w:eastAsia="en-GB"/>
+                              </w:rPr>
+                              <w:t>str</w:t>
+                            </w:r>
+                            <w:proofErr w:type="spellEnd"/>
+                            <w:r>
+                              <w:rPr>
+                                <w:rFonts w:asciiTheme="minorHAnsi" w:hAnsiTheme="minorHAnsi" w:cs="Courier New"/>
+                                <w:color w:val="262626"/>
+                                <w:bdr w:val="none" w:sz="0" w:space="0" w:color="auto"/>
+                                <w:lang w:val="en-GB" w:eastAsia="en-GB"/>
+                              </w:rPr>
+                              <w:t xml:space="preserve"> = </w:t>
+                            </w:r>
+                            <w:proofErr w:type="spellStart"/>
+                            <w:r>
+                              <w:rPr>
+                                <w:rFonts w:asciiTheme="minorHAnsi" w:hAnsiTheme="minorHAnsi" w:cs="Courier New"/>
+                                <w:color w:val="262626"/>
+                                <w:bdr w:val="none" w:sz="0" w:space="0" w:color="auto"/>
+                                <w:lang w:val="en-GB" w:eastAsia="en-GB"/>
+                              </w:rPr>
+                              <w:t>responseData.getClass</w:t>
+                            </w:r>
+                            <w:proofErr w:type="spellEnd"/>
+                            <w:r>
+                              <w:rPr>
+                                <w:rFonts w:asciiTheme="minorHAnsi" w:hAnsiTheme="minorHAnsi" w:cs="Courier New"/>
+                                <w:color w:val="262626"/>
+                                <w:bdr w:val="none" w:sz="0" w:space="0" w:color="auto"/>
+                                <w:lang w:val="en-GB" w:eastAsia="en-GB"/>
+                              </w:rPr>
+                              <w:t>(</w:t>
+                            </w:r>
+                            <w:proofErr w:type="gramStart"/>
+                            <w:r>
+                              <w:rPr>
+                                <w:rFonts w:asciiTheme="minorHAnsi" w:hAnsiTheme="minorHAnsi" w:cs="Courier New"/>
+                                <w:color w:val="262626"/>
+                                <w:bdr w:val="none" w:sz="0" w:space="0" w:color="auto"/>
+                                <w:lang w:val="en-GB" w:eastAsia="en-GB"/>
+                              </w:rPr>
+                              <w:t>).</w:t>
+                            </w:r>
+                            <w:proofErr w:type="spellStart"/>
+                            <w:r>
+                              <w:rPr>
+                                <w:rFonts w:asciiTheme="minorHAnsi" w:hAnsiTheme="minorHAnsi" w:cs="Courier New"/>
+                                <w:color w:val="262626"/>
+                                <w:bdr w:val="none" w:sz="0" w:space="0" w:color="auto"/>
+                                <w:lang w:val="en-GB" w:eastAsia="en-GB"/>
+                              </w:rPr>
+                              <w:t>toString</w:t>
+                            </w:r>
+                            <w:proofErr w:type="spellEnd"/>
+                            <w:proofErr w:type="gramEnd"/>
+                            <w:r>
+                              <w:rPr>
+                                <w:rFonts w:asciiTheme="minorHAnsi" w:hAnsiTheme="minorHAnsi" w:cs="Courier New"/>
+                                <w:color w:val="262626"/>
+                                <w:bdr w:val="none" w:sz="0" w:space="0" w:color="auto"/>
+                                <w:lang w:val="en-GB" w:eastAsia="en-GB"/>
+                              </w:rPr>
+                              <w:t>();</w:t>
                             </w:r>
                           </w:p>
                           <w:p>
@@ -3267,7 +4022,69 @@
                                 <w:bdr w:val="none" w:sz="0" w:space="0" w:color="auto"/>
                                 <w:lang w:val="en-GB" w:eastAsia="en-GB"/>
                               </w:rPr>
-                              <w:t xml:space="preserve">            public void onResponseError(PrxError prxError) {</w:t>
+                              <w:t xml:space="preserve">            public void </w:t>
+                            </w:r>
+                            <w:proofErr w:type="spellStart"/>
+                            <w:proofErr w:type="gramStart"/>
+                            <w:r>
+                              <w:rPr>
+                                <w:rFonts w:asciiTheme="minorHAnsi" w:hAnsiTheme="minorHAnsi" w:cs="Courier New"/>
+                                <w:color w:val="262626"/>
+                                <w:bdr w:val="none" w:sz="0" w:space="0" w:color="auto"/>
+                                <w:lang w:val="en-GB" w:eastAsia="en-GB"/>
+                              </w:rPr>
+                              <w:t>onResponseError</w:t>
+                            </w:r>
+                            <w:proofErr w:type="spellEnd"/>
+                            <w:r>
+                              <w:rPr>
+                                <w:rFonts w:asciiTheme="minorHAnsi" w:hAnsiTheme="minorHAnsi" w:cs="Courier New"/>
+                                <w:color w:val="262626"/>
+                                <w:bdr w:val="none" w:sz="0" w:space="0" w:color="auto"/>
+                                <w:lang w:val="en-GB" w:eastAsia="en-GB"/>
+                              </w:rPr>
+                              <w:t>(</w:t>
+                            </w:r>
+                            <w:proofErr w:type="spellStart"/>
+                            <w:proofErr w:type="gramEnd"/>
+                            <w:r>
+                              <w:rPr>
+                                <w:rFonts w:asciiTheme="minorHAnsi" w:hAnsiTheme="minorHAnsi" w:cs="Courier New"/>
+                                <w:color w:val="262626"/>
+                                <w:bdr w:val="none" w:sz="0" w:space="0" w:color="auto"/>
+                                <w:lang w:val="en-GB" w:eastAsia="en-GB"/>
+                              </w:rPr>
+                              <w:t>PrxError</w:t>
+                            </w:r>
+                            <w:proofErr w:type="spellEnd"/>
+                            <w:r>
+                              <w:rPr>
+                                <w:rFonts w:asciiTheme="minorHAnsi" w:hAnsiTheme="minorHAnsi" w:cs="Courier New"/>
+                                <w:color w:val="262626"/>
+                                <w:bdr w:val="none" w:sz="0" w:space="0" w:color="auto"/>
+                                <w:lang w:val="en-GB" w:eastAsia="en-GB"/>
+                              </w:rPr>
+                              <w:t xml:space="preserve"> </w:t>
+                            </w:r>
+                            <w:proofErr w:type="spellStart"/>
+                            <w:r>
+                              <w:rPr>
+                                <w:rFonts w:asciiTheme="minorHAnsi" w:hAnsiTheme="minorHAnsi" w:cs="Courier New"/>
+                                <w:color w:val="262626"/>
+                                <w:bdr w:val="none" w:sz="0" w:space="0" w:color="auto"/>
+                                <w:lang w:val="en-GB" w:eastAsia="en-GB"/>
+                              </w:rPr>
+                              <w:t>prxError</w:t>
+                            </w:r>
+                            <w:proofErr w:type="spellEnd"/>
+                            <w:r>
+                              <w:rPr>
+                                <w:rFonts w:asciiTheme="minorHAnsi" w:hAnsiTheme="minorHAnsi" w:cs="Courier New"/>
+                                <w:color w:val="262626"/>
+                                <w:bdr w:val="none" w:sz="0" w:space="0" w:color="auto"/>
+                                <w:lang w:val="en-GB" w:eastAsia="en-GB"/>
+                              </w:rPr>
+                              <w:t>) {</w:t>
                             </w:r>
                           </w:p>
                           <w:p>
@@ -3313,7 +4130,47 @@
                                 <w:bdr w:val="none" w:sz="0" w:space="0" w:color="auto"/>
                                 <w:lang w:val="en-GB" w:eastAsia="en-GB"/>
                               </w:rPr>
-                              <w:t xml:space="preserve">                Log.d(TAG, "Response Error Message PRX: " + prxError.getDescription());</w:t>
+                              <w:t xml:space="preserve">                </w:t>
+                            </w:r>
+                            <w:proofErr w:type="spellStart"/>
+                            <w:r>
+                              <w:rPr>
+                                <w:rFonts w:asciiTheme="minorHAnsi" w:hAnsiTheme="minorHAnsi" w:cs="Courier New"/>
+                                <w:color w:val="262626"/>
+                                <w:bdr w:val="none" w:sz="0" w:space="0" w:color="auto"/>
+                                <w:lang w:val="en-GB" w:eastAsia="en-GB"/>
+                              </w:rPr>
+                              <w:t>Log.d</w:t>
+                            </w:r>
+                            <w:proofErr w:type="spellEnd"/>
+                            <w:r>
+                              <w:rPr>
+                                <w:rFonts w:asciiTheme="minorHAnsi" w:hAnsiTheme="minorHAnsi" w:cs="Courier New"/>
+                                <w:color w:val="262626"/>
+                                <w:bdr w:val="none" w:sz="0" w:space="0" w:color="auto"/>
+                                <w:lang w:val="en-GB" w:eastAsia="en-GB"/>
+                              </w:rPr>
+                              <w:t xml:space="preserve">(TAG, "Response Error Message PRX: " + </w:t>
+                            </w:r>
+                            <w:proofErr w:type="spellStart"/>
+                            <w:r>
+                              <w:rPr>
+                                <w:rFonts w:asciiTheme="minorHAnsi" w:hAnsiTheme="minorHAnsi" w:cs="Courier New"/>
+                                <w:color w:val="262626"/>
+                                <w:bdr w:val="none" w:sz="0" w:space="0" w:color="auto"/>
+                                <w:lang w:val="en-GB" w:eastAsia="en-GB"/>
+                              </w:rPr>
+                              <w:t>prxError.getDescription</w:t>
+                            </w:r>
+                            <w:proofErr w:type="spellEnd"/>
+                            <w:r>
+                              <w:rPr>
+                                <w:rFonts w:asciiTheme="minorHAnsi" w:hAnsiTheme="minorHAnsi" w:cs="Courier New"/>
+                                <w:color w:val="262626"/>
+                                <w:bdr w:val="none" w:sz="0" w:space="0" w:color="auto"/>
+                                <w:lang w:val="en-GB" w:eastAsia="en-GB"/>
+                              </w:rPr>
+                              <w:t>());</w:t>
                             </w:r>
                           </w:p>
                           <w:p>
@@ -3510,9 +4367,13 @@
           </mc:Choice>
           <mc:Fallback>
             <w:pict>
-              <v:shape w14:anchorId="00A11A96" id="Text Box 1" o:spid="_x0000_s1027" type="#_x0000_t202" style="position:absolute;margin-left:-.05pt;margin-top:18pt;width:458.25pt;height:246pt;z-index:251659264;visibility:visible;mso-wrap-style:square;mso-width-percent:0;mso-height-percent:0;mso-wrap-distance-left:9pt;mso-wrap-distance-top:0;mso-wrap-distance-right:9pt;mso-wrap-distance-bottom:0;mso-position-horizontal:absolute;mso-position-horizontal-relative:text;mso-position-vertical:absolute;mso-position-vertical-relative:text;mso-width-percent:0;mso-height-percent:0;mso-width-relative:margin;mso-height-relative:margin;v-text-anchor:top" o:gfxdata="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" stroked="f" strokeweight=".5pt">
-                <v:fill r:id="rId11" o:title="" opacity=".25" recolor="t" rotate="t" type="tile"/>
-                <v:textbox inset="1.2699mm,1.2699mm,1.2699mm,1.2699mm">
+              <v:shapetype w14:anchorId="00A11A96" id="_x0000_t202" coordsize="21600,21600" o:spt="202" path="m0,0l0,21600,21600,21600,21600,0xe">
+                <v:stroke joinstyle="miter"/>
+                <v:path gradientshapeok="t" o:connecttype="rect"/>
+              </v:shapetype>
+              <v:shape id="Text Box 1" o:spid="_x0000_s1027" type="#_x0000_t202" style="position:absolute;margin-left:-.05pt;margin-top:18pt;width:458.25pt;height:246pt;z-index:251659264;visibility:visible;mso-wrap-style:square;mso-width-percent:0;mso-height-percent:0;mso-wrap-distance-left:9pt;mso-wrap-distance-top:0;mso-wrap-distance-right:9pt;mso-wrap-distance-bottom:0;mso-position-horizontal:absolute;mso-position-horizontal-relative:text;mso-position-vertical:absolute;mso-position-vertical-relative:text;mso-width-percent:0;mso-height-percent:0;mso-width-relative:margin;mso-height-relative:margin;v-text-anchor:top" o:gfxdata="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" stroked="f" strokeweight=".5pt">
+                <v:fill r:id="rId12" o:title="" opacity=".25" rotate="t" type="tile"/>
+                <v:textbox inset="45718emu,45718emu,45718emu,45718emu">
                   <w:txbxContent>
                     <w:p>
                       <w:pPr>
@@ -3566,7 +4427,47 @@
                           <w:bdr w:val="none" w:sz="0" w:space="0" w:color="auto"/>
                           <w:lang w:val="en-GB" w:eastAsia="en-GB"/>
                         </w:rPr>
-                        <w:t xml:space="preserve"> //Dont create new instance of Appinfra instead inject the existing instance</w:t>
+                        <w:t xml:space="preserve"> //</w:t>
+                      </w:r>
+                      <w:proofErr w:type="spellStart"/>
+                      <w:r>
+                        <w:rPr>
+                          <w:rFonts w:asciiTheme="minorHAnsi" w:hAnsiTheme="minorHAnsi" w:cs="Courier New"/>
+                          <w:color w:val="262626"/>
+                          <w:bdr w:val="none" w:sz="0" w:space="0" w:color="auto"/>
+                          <w:lang w:val="en-GB" w:eastAsia="en-GB"/>
+                        </w:rPr>
+                        <w:t>Dont</w:t>
+                      </w:r>
+                      <w:proofErr w:type="spellEnd"/>
+                      <w:r>
+                        <w:rPr>
+                          <w:rFonts w:asciiTheme="minorHAnsi" w:hAnsiTheme="minorHAnsi" w:cs="Courier New"/>
+                          <w:color w:val="262626"/>
+                          <w:bdr w:val="none" w:sz="0" w:space="0" w:color="auto"/>
+                          <w:lang w:val="en-GB" w:eastAsia="en-GB"/>
+                        </w:rPr>
+                        <w:t xml:space="preserve"> create new instance of </w:t>
+                      </w:r>
+                      <w:proofErr w:type="spellStart"/>
+                      <w:r>
+                        <w:rPr>
+                          <w:rFonts w:asciiTheme="minorHAnsi" w:hAnsiTheme="minorHAnsi" w:cs="Courier New"/>
+                          <w:color w:val="262626"/>
+                          <w:bdr w:val="none" w:sz="0" w:space="0" w:color="auto"/>
+                          <w:lang w:val="en-GB" w:eastAsia="en-GB"/>
+                        </w:rPr>
+                        <w:t>Appinfra</w:t>
+                      </w:r>
+                      <w:proofErr w:type="spellEnd"/>
+                      <w:r>
+                        <w:rPr>
+                          <w:rFonts w:asciiTheme="minorHAnsi" w:hAnsiTheme="minorHAnsi" w:cs="Courier New"/>
+                          <w:color w:val="262626"/>
+                          <w:bdr w:val="none" w:sz="0" w:space="0" w:color="auto"/>
+                          <w:lang w:val="en-GB" w:eastAsia="en-GB"/>
+                        </w:rPr>
+                        <w:t xml:space="preserve"> instead inject the existing instance</w:t>
                       </w:r>
                     </w:p>
                     <w:p>
@@ -3613,7 +4514,88 @@
                           <w:lang w:val="en-GB" w:eastAsia="en-GB"/>
                         </w:rPr>
                         <w:tab/>
-                        <w:t xml:space="preserve">PRXDependencies  prxDependencies = new PRXDependencies(context , mAppInfra); </w:t>
+                      </w:r>
+                      <w:proofErr w:type="spellStart"/>
+                      <w:proofErr w:type="gramStart"/>
+                      <w:r>
+                        <w:rPr>
+                          <w:rFonts w:asciiTheme="minorHAnsi" w:hAnsiTheme="minorHAnsi" w:cs="Courier New"/>
+                          <w:color w:val="262626"/>
+                          <w:bdr w:val="none" w:sz="0" w:space="0" w:color="auto"/>
+                          <w:lang w:val="en-GB" w:eastAsia="en-GB"/>
+                        </w:rPr>
+                        <w:t>PRXDependencies</w:t>
+                      </w:r>
+                      <w:proofErr w:type="spellEnd"/>
+                      <w:r>
+                        <w:rPr>
+                          <w:rFonts w:asciiTheme="minorHAnsi" w:hAnsiTheme="minorHAnsi" w:cs="Courier New"/>
+                          <w:color w:val="262626"/>
+                          <w:bdr w:val="none" w:sz="0" w:space="0" w:color="auto"/>
+                          <w:lang w:val="en-GB" w:eastAsia="en-GB"/>
+                        </w:rPr>
+                        <w:t xml:space="preserve">  </w:t>
+                      </w:r>
+                      <w:proofErr w:type="spellStart"/>
+                      <w:r>
+                        <w:rPr>
+                          <w:rFonts w:asciiTheme="minorHAnsi" w:hAnsiTheme="minorHAnsi" w:cs="Courier New"/>
+                          <w:color w:val="262626"/>
+                          <w:bdr w:val="none" w:sz="0" w:space="0" w:color="auto"/>
+                          <w:lang w:val="en-GB" w:eastAsia="en-GB"/>
+                        </w:rPr>
+                        <w:t>prxDependencies</w:t>
+                      </w:r>
+                      <w:proofErr w:type="spellEnd"/>
+                      <w:proofErr w:type="gramEnd"/>
+                      <w:r>
+                        <w:rPr>
+                          <w:rFonts w:asciiTheme="minorHAnsi" w:hAnsiTheme="minorHAnsi" w:cs="Courier New"/>
+                          <w:color w:val="262626"/>
+                          <w:bdr w:val="none" w:sz="0" w:space="0" w:color="auto"/>
+                          <w:lang w:val="en-GB" w:eastAsia="en-GB"/>
+                        </w:rPr>
+                        <w:t xml:space="preserve"> = new </w:t>
+                      </w:r>
+                      <w:proofErr w:type="spellStart"/>
+                      <w:r>
+                        <w:rPr>
+                          <w:rFonts w:asciiTheme="minorHAnsi" w:hAnsiTheme="minorHAnsi" w:cs="Courier New"/>
+                          <w:color w:val="262626"/>
+                          <w:bdr w:val="none" w:sz="0" w:space="0" w:color="auto"/>
+                          <w:lang w:val="en-GB" w:eastAsia="en-GB"/>
+                        </w:rPr>
+                        <w:t>PRXDependencies</w:t>
+                      </w:r>
+                      <w:proofErr w:type="spellEnd"/>
+                      <w:r>
+                        <w:rPr>
+                          <w:rFonts w:asciiTheme="minorHAnsi" w:hAnsiTheme="minorHAnsi" w:cs="Courier New"/>
+                          <w:color w:val="262626"/>
+                          <w:bdr w:val="none" w:sz="0" w:space="0" w:color="auto"/>
+                          <w:lang w:val="en-GB" w:eastAsia="en-GB"/>
+                        </w:rPr>
+                        <w:t xml:space="preserve">(context , </w:t>
+                      </w:r>
+                      <w:proofErr w:type="spellStart"/>
+                      <w:r>
+                        <w:rPr>
+                          <w:rFonts w:asciiTheme="minorHAnsi" w:hAnsiTheme="minorHAnsi" w:cs="Courier New"/>
+                          <w:color w:val="262626"/>
+                          <w:bdr w:val="none" w:sz="0" w:space="0" w:color="auto"/>
+                          <w:lang w:val="en-GB" w:eastAsia="en-GB"/>
+                        </w:rPr>
+                        <w:t>mAppInfra</w:t>
+                      </w:r>
+                      <w:proofErr w:type="spellEnd"/>
+                      <w:r>
+                        <w:rPr>
+                          <w:rFonts w:asciiTheme="minorHAnsi" w:hAnsiTheme="minorHAnsi" w:cs="Courier New"/>
+                          <w:color w:val="262626"/>
+                          <w:bdr w:val="none" w:sz="0" w:space="0" w:color="auto"/>
+                          <w:lang w:val="en-GB" w:eastAsia="en-GB"/>
+                        </w:rPr>
+                        <w:t xml:space="preserve">); </w:t>
                       </w:r>
                     </w:p>
                     <w:p>
@@ -3660,7 +4642,77 @@
                           <w:lang w:val="en-GB" w:eastAsia="en-GB"/>
                         </w:rPr>
                         <w:tab/>
-                        <w:t>RequestManager mRequestManager = new RequestManager();</w:t>
+                      </w:r>
+                      <w:proofErr w:type="spellStart"/>
+                      <w:r>
+                        <w:rPr>
+                          <w:rFonts w:asciiTheme="minorHAnsi" w:hAnsiTheme="minorHAnsi" w:cs="Courier New"/>
+                          <w:color w:val="262626"/>
+                          <w:bdr w:val="none" w:sz="0" w:space="0" w:color="auto"/>
+                          <w:lang w:val="en-GB" w:eastAsia="en-GB"/>
+                        </w:rPr>
+                        <w:t>RequestManager</w:t>
+                      </w:r>
+                      <w:proofErr w:type="spellEnd"/>
+                      <w:r>
+                        <w:rPr>
+                          <w:rFonts w:asciiTheme="minorHAnsi" w:hAnsiTheme="minorHAnsi" w:cs="Courier New"/>
+                          <w:color w:val="262626"/>
+                          <w:bdr w:val="none" w:sz="0" w:space="0" w:color="auto"/>
+                          <w:lang w:val="en-GB" w:eastAsia="en-GB"/>
+                        </w:rPr>
+                        <w:t xml:space="preserve"> </w:t>
+                      </w:r>
+                      <w:proofErr w:type="spellStart"/>
+                      <w:r>
+                        <w:rPr>
+                          <w:rFonts w:asciiTheme="minorHAnsi" w:hAnsiTheme="minorHAnsi" w:cs="Courier New"/>
+                          <w:color w:val="262626"/>
+                          <w:bdr w:val="none" w:sz="0" w:space="0" w:color="auto"/>
+                          <w:lang w:val="en-GB" w:eastAsia="en-GB"/>
+                        </w:rPr>
+                        <w:t>mRequestManager</w:t>
+                      </w:r>
+                      <w:proofErr w:type="spellEnd"/>
+                      <w:r>
+                        <w:rPr>
+                          <w:rFonts w:asciiTheme="minorHAnsi" w:hAnsiTheme="minorHAnsi" w:cs="Courier New"/>
+                          <w:color w:val="262626"/>
+                          <w:bdr w:val="none" w:sz="0" w:space="0" w:color="auto"/>
+                          <w:lang w:val="en-GB" w:eastAsia="en-GB"/>
+                        </w:rPr>
+                        <w:t xml:space="preserve"> = new </w:t>
+                      </w:r>
+                      <w:proofErr w:type="spellStart"/>
+                      <w:proofErr w:type="gramStart"/>
+                      <w:r>
+                        <w:rPr>
+                          <w:rFonts w:asciiTheme="minorHAnsi" w:hAnsiTheme="minorHAnsi" w:cs="Courier New"/>
+                          <w:color w:val="262626"/>
+                          <w:bdr w:val="none" w:sz="0" w:space="0" w:color="auto"/>
+                          <w:lang w:val="en-GB" w:eastAsia="en-GB"/>
+                        </w:rPr>
+                        <w:t>RequestManager</w:t>
+                      </w:r>
+                      <w:proofErr w:type="spellEnd"/>
+                      <w:r>
+                        <w:rPr>
+                          <w:rFonts w:asciiTheme="minorHAnsi" w:hAnsiTheme="minorHAnsi" w:cs="Courier New"/>
+                          <w:color w:val="262626"/>
+                          <w:bdr w:val="none" w:sz="0" w:space="0" w:color="auto"/>
+                          <w:lang w:val="en-GB" w:eastAsia="en-GB"/>
+                        </w:rPr>
+                        <w:t>(</w:t>
+                      </w:r>
+                      <w:proofErr w:type="gramEnd"/>
+                      <w:r>
+                        <w:rPr>
+                          <w:rFonts w:asciiTheme="minorHAnsi" w:hAnsiTheme="minorHAnsi" w:cs="Courier New"/>
+                          <w:color w:val="262626"/>
+                          <w:bdr w:val="none" w:sz="0" w:space="0" w:color="auto"/>
+                          <w:lang w:val="en-GB" w:eastAsia="en-GB"/>
+                        </w:rPr>
+                        <w:t>);</w:t>
                       </w:r>
                     </w:p>
                     <w:p>
@@ -3707,7 +4759,66 @@
                           <w:lang w:val="en-GB" w:eastAsia="en-GB"/>
                         </w:rPr>
                         <w:tab/>
-                        <w:t>mRequestManager.init(prxDependencies); // pass prxdependency.</w:t>
+                      </w:r>
+                      <w:proofErr w:type="spellStart"/>
+                      <w:r>
+                        <w:rPr>
+                          <w:rFonts w:asciiTheme="minorHAnsi" w:hAnsiTheme="minorHAnsi" w:cs="Courier New"/>
+                          <w:color w:val="262626"/>
+                          <w:bdr w:val="none" w:sz="0" w:space="0" w:color="auto"/>
+                          <w:lang w:val="en-GB" w:eastAsia="en-GB"/>
+                        </w:rPr>
+                        <w:t>mRequestManager.init</w:t>
+                      </w:r>
+                      <w:proofErr w:type="spellEnd"/>
+                      <w:r>
+                        <w:rPr>
+                          <w:rFonts w:asciiTheme="minorHAnsi" w:hAnsiTheme="minorHAnsi" w:cs="Courier New"/>
+                          <w:color w:val="262626"/>
+                          <w:bdr w:val="none" w:sz="0" w:space="0" w:color="auto"/>
+                          <w:lang w:val="en-GB" w:eastAsia="en-GB"/>
+                        </w:rPr>
+                        <w:t>(</w:t>
+                      </w:r>
+                      <w:proofErr w:type="spellStart"/>
+                      <w:r>
+                        <w:rPr>
+                          <w:rFonts w:asciiTheme="minorHAnsi" w:hAnsiTheme="minorHAnsi" w:cs="Courier New"/>
+                          <w:color w:val="262626"/>
+                          <w:bdr w:val="none" w:sz="0" w:space="0" w:color="auto"/>
+                          <w:lang w:val="en-GB" w:eastAsia="en-GB"/>
+                        </w:rPr>
+                        <w:t>prxDependencies</w:t>
+                      </w:r>
+                      <w:proofErr w:type="spellEnd"/>
+                      <w:r>
+                        <w:rPr>
+                          <w:rFonts w:asciiTheme="minorHAnsi" w:hAnsiTheme="minorHAnsi" w:cs="Courier New"/>
+                          <w:color w:val="262626"/>
+                          <w:bdr w:val="none" w:sz="0" w:space="0" w:color="auto"/>
+                          <w:lang w:val="en-GB" w:eastAsia="en-GB"/>
+                        </w:rPr>
+                        <w:t xml:space="preserve">); // pass </w:t>
+                      </w:r>
+                      <w:proofErr w:type="spellStart"/>
+                      <w:r>
+                        <w:rPr>
+                          <w:rFonts w:asciiTheme="minorHAnsi" w:hAnsiTheme="minorHAnsi" w:cs="Courier New"/>
+                          <w:color w:val="262626"/>
+                          <w:bdr w:val="none" w:sz="0" w:space="0" w:color="auto"/>
+                          <w:lang w:val="en-GB" w:eastAsia="en-GB"/>
+                        </w:rPr>
+                        <w:t>prxdependency</w:t>
+                      </w:r>
+                      <w:proofErr w:type="spellEnd"/>
+                      <w:r>
+                        <w:rPr>
+                          <w:rFonts w:asciiTheme="minorHAnsi" w:hAnsiTheme="minorHAnsi" w:cs="Courier New"/>
+                          <w:color w:val="262626"/>
+                          <w:bdr w:val="none" w:sz="0" w:space="0" w:color="auto"/>
+                          <w:lang w:val="en-GB" w:eastAsia="en-GB"/>
+                        </w:rPr>
+                        <w:t>.</w:t>
                       </w:r>
                     </w:p>
                     <w:p>
@@ -3791,7 +4902,77 @@
                           <w:lang w:val="en-GB" w:eastAsia="en-GB"/>
                         </w:rPr>
                         <w:tab/>
-                        <w:t>mRequestManager.executeRequest(prxRequest, new ResponseListener() {</w:t>
+                      </w:r>
+                      <w:proofErr w:type="spellStart"/>
+                      <w:r>
+                        <w:rPr>
+                          <w:rFonts w:asciiTheme="minorHAnsi" w:hAnsiTheme="minorHAnsi" w:cs="Courier New"/>
+                          <w:color w:val="262626"/>
+                          <w:bdr w:val="none" w:sz="0" w:space="0" w:color="auto"/>
+                          <w:lang w:val="en-GB" w:eastAsia="en-GB"/>
+                        </w:rPr>
+                        <w:t>mRequestManager.executeRequest</w:t>
+                      </w:r>
+                      <w:proofErr w:type="spellEnd"/>
+                      <w:r>
+                        <w:rPr>
+                          <w:rFonts w:asciiTheme="minorHAnsi" w:hAnsiTheme="minorHAnsi" w:cs="Courier New"/>
+                          <w:color w:val="262626"/>
+                          <w:bdr w:val="none" w:sz="0" w:space="0" w:color="auto"/>
+                          <w:lang w:val="en-GB" w:eastAsia="en-GB"/>
+                        </w:rPr>
+                        <w:t>(</w:t>
+                      </w:r>
+                      <w:proofErr w:type="spellStart"/>
+                      <w:r>
+                        <w:rPr>
+                          <w:rFonts w:asciiTheme="minorHAnsi" w:hAnsiTheme="minorHAnsi" w:cs="Courier New"/>
+                          <w:color w:val="262626"/>
+                          <w:bdr w:val="none" w:sz="0" w:space="0" w:color="auto"/>
+                          <w:lang w:val="en-GB" w:eastAsia="en-GB"/>
+                        </w:rPr>
+                        <w:t>prxRequest</w:t>
+                      </w:r>
+                      <w:proofErr w:type="spellEnd"/>
+                      <w:r>
+                        <w:rPr>
+                          <w:rFonts w:asciiTheme="minorHAnsi" w:hAnsiTheme="minorHAnsi" w:cs="Courier New"/>
+                          <w:color w:val="262626"/>
+                          <w:bdr w:val="none" w:sz="0" w:space="0" w:color="auto"/>
+                          <w:lang w:val="en-GB" w:eastAsia="en-GB"/>
+                        </w:rPr>
+                        <w:t xml:space="preserve">, new </w:t>
+                      </w:r>
+                      <w:proofErr w:type="spellStart"/>
+                      <w:proofErr w:type="gramStart"/>
+                      <w:r>
+                        <w:rPr>
+                          <w:rFonts w:asciiTheme="minorHAnsi" w:hAnsiTheme="minorHAnsi" w:cs="Courier New"/>
+                          <w:color w:val="262626"/>
+                          <w:bdr w:val="none" w:sz="0" w:space="0" w:color="auto"/>
+                          <w:lang w:val="en-GB" w:eastAsia="en-GB"/>
+                        </w:rPr>
+                        <w:t>ResponseListener</w:t>
+                      </w:r>
+                      <w:proofErr w:type="spellEnd"/>
+                      <w:r>
+                        <w:rPr>
+                          <w:rFonts w:asciiTheme="minorHAnsi" w:hAnsiTheme="minorHAnsi" w:cs="Courier New"/>
+                          <w:color w:val="262626"/>
+                          <w:bdr w:val="none" w:sz="0" w:space="0" w:color="auto"/>
+                          <w:lang w:val="en-GB" w:eastAsia="en-GB"/>
+                        </w:rPr>
+                        <w:t>(</w:t>
+                      </w:r>
+                      <w:proofErr w:type="gramEnd"/>
+                      <w:r>
+                        <w:rPr>
+                          <w:rFonts w:asciiTheme="minorHAnsi" w:hAnsiTheme="minorHAnsi" w:cs="Courier New"/>
+                          <w:color w:val="262626"/>
+                          <w:bdr w:val="none" w:sz="0" w:space="0" w:color="auto"/>
+                          <w:lang w:val="en-GB" w:eastAsia="en-GB"/>
+                        </w:rPr>
+                        <w:t>) {</w:t>
                       </w:r>
                     </w:p>
                     <w:p>
@@ -3883,7 +5064,69 @@
                           <w:bdr w:val="none" w:sz="0" w:space="0" w:color="auto"/>
                           <w:lang w:val="en-GB" w:eastAsia="en-GB"/>
                         </w:rPr>
-                        <w:t xml:space="preserve">            public void onResponseSuccess(ResponseData responseData) {</w:t>
+                        <w:t xml:space="preserve">            public void </w:t>
+                      </w:r>
+                      <w:proofErr w:type="spellStart"/>
+                      <w:proofErr w:type="gramStart"/>
+                      <w:r>
+                        <w:rPr>
+                          <w:rFonts w:asciiTheme="minorHAnsi" w:hAnsiTheme="minorHAnsi" w:cs="Courier New"/>
+                          <w:color w:val="262626"/>
+                          <w:bdr w:val="none" w:sz="0" w:space="0" w:color="auto"/>
+                          <w:lang w:val="en-GB" w:eastAsia="en-GB"/>
+                        </w:rPr>
+                        <w:t>onResponseSuccess</w:t>
+                      </w:r>
+                      <w:proofErr w:type="spellEnd"/>
+                      <w:r>
+                        <w:rPr>
+                          <w:rFonts w:asciiTheme="minorHAnsi" w:hAnsiTheme="minorHAnsi" w:cs="Courier New"/>
+                          <w:color w:val="262626"/>
+                          <w:bdr w:val="none" w:sz="0" w:space="0" w:color="auto"/>
+                          <w:lang w:val="en-GB" w:eastAsia="en-GB"/>
+                        </w:rPr>
+                        <w:t>(</w:t>
+                      </w:r>
+                      <w:proofErr w:type="spellStart"/>
+                      <w:proofErr w:type="gramEnd"/>
+                      <w:r>
+                        <w:rPr>
+                          <w:rFonts w:asciiTheme="minorHAnsi" w:hAnsiTheme="minorHAnsi" w:cs="Courier New"/>
+                          <w:color w:val="262626"/>
+                          <w:bdr w:val="none" w:sz="0" w:space="0" w:color="auto"/>
+                          <w:lang w:val="en-GB" w:eastAsia="en-GB"/>
+                        </w:rPr>
+                        <w:t>ResponseData</w:t>
+                      </w:r>
+                      <w:proofErr w:type="spellEnd"/>
+                      <w:r>
+                        <w:rPr>
+                          <w:rFonts w:asciiTheme="minorHAnsi" w:hAnsiTheme="minorHAnsi" w:cs="Courier New"/>
+                          <w:color w:val="262626"/>
+                          <w:bdr w:val="none" w:sz="0" w:space="0" w:color="auto"/>
+                          <w:lang w:val="en-GB" w:eastAsia="en-GB"/>
+                        </w:rPr>
+                        <w:t xml:space="preserve"> </w:t>
+                      </w:r>
+                      <w:proofErr w:type="spellStart"/>
+                      <w:r>
+                        <w:rPr>
+                          <w:rFonts w:asciiTheme="minorHAnsi" w:hAnsiTheme="minorHAnsi" w:cs="Courier New"/>
+                          <w:color w:val="262626"/>
+                          <w:bdr w:val="none" w:sz="0" w:space="0" w:color="auto"/>
+                          <w:lang w:val="en-GB" w:eastAsia="en-GB"/>
+                        </w:rPr>
+                        <w:t>responseData</w:t>
+                      </w:r>
+                      <w:proofErr w:type="spellEnd"/>
+                      <w:r>
+                        <w:rPr>
+                          <w:rFonts w:asciiTheme="minorHAnsi" w:hAnsiTheme="minorHAnsi" w:cs="Courier New"/>
+                          <w:color w:val="262626"/>
+                          <w:bdr w:val="none" w:sz="0" w:space="0" w:color="auto"/>
+                          <w:lang w:val="en-GB" w:eastAsia="en-GB"/>
+                        </w:rPr>
+                        <w:t>) {</w:t>
                       </w:r>
                     </w:p>
                     <w:p>
@@ -3929,7 +5172,78 @@
                           <w:bdr w:val="none" w:sz="0" w:space="0" w:color="auto"/>
                           <w:lang w:val="en-GB" w:eastAsia="en-GB"/>
                         </w:rPr>
-                        <w:t xml:space="preserve">                String str = responseData.getClass().toString();</w:t>
+                        <w:t xml:space="preserve">                String </w:t>
+                      </w:r>
+                      <w:proofErr w:type="spellStart"/>
+                      <w:r>
+                        <w:rPr>
+                          <w:rFonts w:asciiTheme="minorHAnsi" w:hAnsiTheme="minorHAnsi" w:cs="Courier New"/>
+                          <w:color w:val="262626"/>
+                          <w:bdr w:val="none" w:sz="0" w:space="0" w:color="auto"/>
+                          <w:lang w:val="en-GB" w:eastAsia="en-GB"/>
+                        </w:rPr>
+                        <w:t>str</w:t>
+                      </w:r>
+                      <w:proofErr w:type="spellEnd"/>
+                      <w:r>
+                        <w:rPr>
+                          <w:rFonts w:asciiTheme="minorHAnsi" w:hAnsiTheme="minorHAnsi" w:cs="Courier New"/>
+                          <w:color w:val="262626"/>
+                          <w:bdr w:val="none" w:sz="0" w:space="0" w:color="auto"/>
+                          <w:lang w:val="en-GB" w:eastAsia="en-GB"/>
+                        </w:rPr>
+                        <w:t xml:space="preserve"> = </w:t>
+                      </w:r>
+                      <w:proofErr w:type="spellStart"/>
+                      <w:r>
+                        <w:rPr>
+                          <w:rFonts w:asciiTheme="minorHAnsi" w:hAnsiTheme="minorHAnsi" w:cs="Courier New"/>
+                          <w:color w:val="262626"/>
+                          <w:bdr w:val="none" w:sz="0" w:space="0" w:color="auto"/>
+                          <w:lang w:val="en-GB" w:eastAsia="en-GB"/>
+                        </w:rPr>
+                        <w:t>responseData.getClass</w:t>
+                      </w:r>
+                      <w:proofErr w:type="spellEnd"/>
+                      <w:r>
+                        <w:rPr>
+                          <w:rFonts w:asciiTheme="minorHAnsi" w:hAnsiTheme="minorHAnsi" w:cs="Courier New"/>
+                          <w:color w:val="262626"/>
+                          <w:bdr w:val="none" w:sz="0" w:space="0" w:color="auto"/>
+                          <w:lang w:val="en-GB" w:eastAsia="en-GB"/>
+                        </w:rPr>
+                        <w:t>(</w:t>
+                      </w:r>
+                      <w:proofErr w:type="gramStart"/>
+                      <w:r>
+                        <w:rPr>
+                          <w:rFonts w:asciiTheme="minorHAnsi" w:hAnsiTheme="minorHAnsi" w:cs="Courier New"/>
+                          <w:color w:val="262626"/>
+                          <w:bdr w:val="none" w:sz="0" w:space="0" w:color="auto"/>
+                          <w:lang w:val="en-GB" w:eastAsia="en-GB"/>
+                        </w:rPr>
+                        <w:t>).</w:t>
+                      </w:r>
+                      <w:proofErr w:type="spellStart"/>
+                      <w:r>
+                        <w:rPr>
+                          <w:rFonts w:asciiTheme="minorHAnsi" w:hAnsiTheme="minorHAnsi" w:cs="Courier New"/>
+                          <w:color w:val="262626"/>
+                          <w:bdr w:val="none" w:sz="0" w:space="0" w:color="auto"/>
+                          <w:lang w:val="en-GB" w:eastAsia="en-GB"/>
+                        </w:rPr>
+                        <w:t>toString</w:t>
+                      </w:r>
+                      <w:proofErr w:type="spellEnd"/>
+                      <w:proofErr w:type="gramEnd"/>
+                      <w:r>
+                        <w:rPr>
+                          <w:rFonts w:asciiTheme="minorHAnsi" w:hAnsiTheme="minorHAnsi" w:cs="Courier New"/>
+                          <w:color w:val="262626"/>
+                          <w:bdr w:val="none" w:sz="0" w:space="0" w:color="auto"/>
+                          <w:lang w:val="en-GB" w:eastAsia="en-GB"/>
+                        </w:rPr>
+                        <w:t>();</w:t>
                       </w:r>
                     </w:p>
                     <w:p>
@@ -4150,7 +5464,69 @@
                           <w:bdr w:val="none" w:sz="0" w:space="0" w:color="auto"/>
                           <w:lang w:val="en-GB" w:eastAsia="en-GB"/>
                         </w:rPr>
-                        <w:t xml:space="preserve">            public void onResponseError(PrxError prxError) {</w:t>
+                        <w:t xml:space="preserve">            public void </w:t>
+                      </w:r>
+                      <w:proofErr w:type="spellStart"/>
+                      <w:proofErr w:type="gramStart"/>
+                      <w:r>
+                        <w:rPr>
+                          <w:rFonts w:asciiTheme="minorHAnsi" w:hAnsiTheme="minorHAnsi" w:cs="Courier New"/>
+                          <w:color w:val="262626"/>
+                          <w:bdr w:val="none" w:sz="0" w:space="0" w:color="auto"/>
+                          <w:lang w:val="en-GB" w:eastAsia="en-GB"/>
+                        </w:rPr>
+                        <w:t>onResponseError</w:t>
+                      </w:r>
+                      <w:proofErr w:type="spellEnd"/>
+                      <w:r>
+                        <w:rPr>
+                          <w:rFonts w:asciiTheme="minorHAnsi" w:hAnsiTheme="minorHAnsi" w:cs="Courier New"/>
+                          <w:color w:val="262626"/>
+                          <w:bdr w:val="none" w:sz="0" w:space="0" w:color="auto"/>
+                          <w:lang w:val="en-GB" w:eastAsia="en-GB"/>
+                        </w:rPr>
+                        <w:t>(</w:t>
+                      </w:r>
+                      <w:proofErr w:type="spellStart"/>
+                      <w:proofErr w:type="gramEnd"/>
+                      <w:r>
+                        <w:rPr>
+                          <w:rFonts w:asciiTheme="minorHAnsi" w:hAnsiTheme="minorHAnsi" w:cs="Courier New"/>
+                          <w:color w:val="262626"/>
+                          <w:bdr w:val="none" w:sz="0" w:space="0" w:color="auto"/>
+                          <w:lang w:val="en-GB" w:eastAsia="en-GB"/>
+                        </w:rPr>
+                        <w:t>PrxError</w:t>
+                      </w:r>
+                      <w:proofErr w:type="spellEnd"/>
+                      <w:r>
+                        <w:rPr>
+                          <w:rFonts w:asciiTheme="minorHAnsi" w:hAnsiTheme="minorHAnsi" w:cs="Courier New"/>
+                          <w:color w:val="262626"/>
+                          <w:bdr w:val="none" w:sz="0" w:space="0" w:color="auto"/>
+                          <w:lang w:val="en-GB" w:eastAsia="en-GB"/>
+                        </w:rPr>
+                        <w:t xml:space="preserve"> </w:t>
+                      </w:r>
+                      <w:proofErr w:type="spellStart"/>
+                      <w:r>
+                        <w:rPr>
+                          <w:rFonts w:asciiTheme="minorHAnsi" w:hAnsiTheme="minorHAnsi" w:cs="Courier New"/>
+                          <w:color w:val="262626"/>
+                          <w:bdr w:val="none" w:sz="0" w:space="0" w:color="auto"/>
+                          <w:lang w:val="en-GB" w:eastAsia="en-GB"/>
+                        </w:rPr>
+                        <w:t>prxError</w:t>
+                      </w:r>
+                      <w:proofErr w:type="spellEnd"/>
+                      <w:r>
+                        <w:rPr>
+                          <w:rFonts w:asciiTheme="minorHAnsi" w:hAnsiTheme="minorHAnsi" w:cs="Courier New"/>
+                          <w:color w:val="262626"/>
+                          <w:bdr w:val="none" w:sz="0" w:space="0" w:color="auto"/>
+                          <w:lang w:val="en-GB" w:eastAsia="en-GB"/>
+                        </w:rPr>
+                        <w:t>) {</w:t>
                       </w:r>
                     </w:p>
                     <w:p>
@@ -4196,7 +5572,47 @@
                           <w:bdr w:val="none" w:sz="0" w:space="0" w:color="auto"/>
                           <w:lang w:val="en-GB" w:eastAsia="en-GB"/>
                         </w:rPr>
-                        <w:t xml:space="preserve">                Log.d(TAG, "Response Error Message PRX: " + prxError.getDescription());</w:t>
+                        <w:t xml:space="preserve">                </w:t>
+                      </w:r>
+                      <w:proofErr w:type="spellStart"/>
+                      <w:r>
+                        <w:rPr>
+                          <w:rFonts w:asciiTheme="minorHAnsi" w:hAnsiTheme="minorHAnsi" w:cs="Courier New"/>
+                          <w:color w:val="262626"/>
+                          <w:bdr w:val="none" w:sz="0" w:space="0" w:color="auto"/>
+                          <w:lang w:val="en-GB" w:eastAsia="en-GB"/>
+                        </w:rPr>
+                        <w:t>Log.d</w:t>
+                      </w:r>
+                      <w:proofErr w:type="spellEnd"/>
+                      <w:r>
+                        <w:rPr>
+                          <w:rFonts w:asciiTheme="minorHAnsi" w:hAnsiTheme="minorHAnsi" w:cs="Courier New"/>
+                          <w:color w:val="262626"/>
+                          <w:bdr w:val="none" w:sz="0" w:space="0" w:color="auto"/>
+                          <w:lang w:val="en-GB" w:eastAsia="en-GB"/>
+                        </w:rPr>
+                        <w:t xml:space="preserve">(TAG, "Response Error Message PRX: " + </w:t>
+                      </w:r>
+                      <w:proofErr w:type="spellStart"/>
+                      <w:r>
+                        <w:rPr>
+                          <w:rFonts w:asciiTheme="minorHAnsi" w:hAnsiTheme="minorHAnsi" w:cs="Courier New"/>
+                          <w:color w:val="262626"/>
+                          <w:bdr w:val="none" w:sz="0" w:space="0" w:color="auto"/>
+                          <w:lang w:val="en-GB" w:eastAsia="en-GB"/>
+                        </w:rPr>
+                        <w:t>prxError.getDescription</w:t>
+                      </w:r>
+                      <w:proofErr w:type="spellEnd"/>
+                      <w:r>
+                        <w:rPr>
+                          <w:rFonts w:asciiTheme="minorHAnsi" w:hAnsiTheme="minorHAnsi" w:cs="Courier New"/>
+                          <w:color w:val="262626"/>
+                          <w:bdr w:val="none" w:sz="0" w:space="0" w:color="auto"/>
+                          <w:lang w:val="en-GB" w:eastAsia="en-GB"/>
+                        </w:rPr>
+                        <w:t>());</w:t>
                       </w:r>
                     </w:p>
                     <w:p>
@@ -4389,8 +5805,6 @@
           <w:szCs w:val="22"/>
         </w:rPr>
       </w:pPr>
-      <w:bookmarkStart w:id="9" w:name="_GoBack"/>
-      <w:bookmarkEnd w:id="9"/>
     </w:p>
     <w:p>
       <w:pPr>
@@ -4427,6 +5841,7 @@
           <w:bCs/>
         </w:rPr>
       </w:pPr>
+      <w:proofErr w:type="gramStart"/>
       <w:r>
         <w:rPr>
           <w:b/>
@@ -4434,6 +5849,7 @@
         </w:rPr>
         <w:t>Note :</w:t>
       </w:r>
+      <w:proofErr w:type="gramEnd"/>
     </w:p>
     <w:p>
       <w:pPr>
@@ -4504,7 +5920,23 @@
           <w:b/>
           <w:bCs/>
         </w:rPr>
-        <w:t>Added AppInfra dependency in PRX</w:t>
+        <w:t xml:space="preserve">Added </w:t>
+      </w:r>
+      <w:proofErr w:type="spellStart"/>
+      <w:r>
+        <w:rPr>
+          <w:b/>
+          <w:bCs/>
+        </w:rPr>
+        <w:t>AppInfra</w:t>
+      </w:r>
+      <w:proofErr w:type="spellEnd"/>
+      <w:r>
+        <w:rPr>
+          <w:b/>
+          <w:bCs/>
+        </w:rPr>
+        <w:t xml:space="preserve"> dependency in PRX</w:t>
       </w:r>
     </w:p>
     <w:p>
@@ -4539,7 +5971,117 @@
           <w:bCs/>
           <w:color w:val="000000"/>
         </w:rPr>
-        <w:t xml:space="preserve">        2)    We are taking Locale from ServiceDiscovery , Hence setting LocaleMatch in Prx is not required . We are using LocaleMatch only to get the Enums  Sector and CTN values. </w:t>
+        <w:t xml:space="preserve">        2)    We are taking Locale from </w:t>
+      </w:r>
+      <w:proofErr w:type="spellStart"/>
+      <w:proofErr w:type="gramStart"/>
+      <w:r>
+        <w:rPr>
+          <w:b/>
+          <w:bCs/>
+          <w:color w:val="000000"/>
+        </w:rPr>
+        <w:t>ServiceDiscovery</w:t>
+      </w:r>
+      <w:proofErr w:type="spellEnd"/>
+      <w:r>
+        <w:rPr>
+          <w:b/>
+          <w:bCs/>
+          <w:color w:val="000000"/>
+        </w:rPr>
+        <w:t xml:space="preserve"> ,</w:t>
+      </w:r>
+      <w:proofErr w:type="gramEnd"/>
+      <w:r>
+        <w:rPr>
+          <w:b/>
+          <w:bCs/>
+          <w:color w:val="000000"/>
+        </w:rPr>
+        <w:t xml:space="preserve"> Hence setting </w:t>
+      </w:r>
+      <w:proofErr w:type="spellStart"/>
+      <w:r>
+        <w:rPr>
+          <w:b/>
+          <w:bCs/>
+          <w:color w:val="000000"/>
+        </w:rPr>
+        <w:t>LocaleMatch</w:t>
+      </w:r>
+      <w:proofErr w:type="spellEnd"/>
+      <w:r>
+        <w:rPr>
+          <w:b/>
+          <w:bCs/>
+          <w:color w:val="000000"/>
+        </w:rPr>
+        <w:t xml:space="preserve"> in </w:t>
+      </w:r>
+      <w:proofErr w:type="spellStart"/>
+      <w:r>
+        <w:rPr>
+          <w:b/>
+          <w:bCs/>
+          <w:color w:val="000000"/>
+        </w:rPr>
+        <w:t>Prx</w:t>
+      </w:r>
+      <w:proofErr w:type="spellEnd"/>
+      <w:r>
+        <w:rPr>
+          <w:b/>
+          <w:bCs/>
+          <w:color w:val="000000"/>
+        </w:rPr>
+        <w:t xml:space="preserve"> is not required . We are using </w:t>
+      </w:r>
+      <w:proofErr w:type="spellStart"/>
+      <w:r>
+        <w:rPr>
+          <w:b/>
+          <w:bCs/>
+          <w:color w:val="000000"/>
+        </w:rPr>
+        <w:t>LocaleMatch</w:t>
+      </w:r>
+      <w:proofErr w:type="spellEnd"/>
+      <w:r>
+        <w:rPr>
+          <w:b/>
+          <w:bCs/>
+          <w:color w:val="000000"/>
+        </w:rPr>
+        <w:t xml:space="preserve"> only to get the </w:t>
+      </w:r>
+      <w:proofErr w:type="spellStart"/>
+      <w:proofErr w:type="gramStart"/>
+      <w:r>
+        <w:rPr>
+          <w:b/>
+          <w:bCs/>
+          <w:color w:val="000000"/>
+        </w:rPr>
+        <w:t>Enums</w:t>
+      </w:r>
+      <w:proofErr w:type="spellEnd"/>
+      <w:r>
+        <w:rPr>
+          <w:b/>
+          <w:bCs/>
+          <w:color w:val="000000"/>
+        </w:rPr>
+        <w:t>  Sector</w:t>
+      </w:r>
+      <w:proofErr w:type="gramEnd"/>
+      <w:r>
+        <w:rPr>
+          <w:b/>
+          <w:bCs/>
+          <w:color w:val="000000"/>
+        </w:rPr>
+        <w:t xml:space="preserve"> and CTN values. </w:t>
       </w:r>
     </w:p>
     <w:p>
@@ -4575,8 +6117,64 @@
           <w:bCs/>
           <w:color w:val="000000"/>
         </w:rPr>
-        <w:t>3)    Created PRXDependency class in PRX to inject AppInfra . Example usage in Demo App :</w:t>
-      </w:r>
+        <w:t xml:space="preserve">3)    Created </w:t>
+      </w:r>
+      <w:proofErr w:type="spellStart"/>
+      <w:r>
+        <w:rPr>
+          <w:b/>
+          <w:bCs/>
+          <w:color w:val="000000"/>
+        </w:rPr>
+        <w:t>PRXDependency</w:t>
+      </w:r>
+      <w:proofErr w:type="spellEnd"/>
+      <w:r>
+        <w:rPr>
+          <w:b/>
+          <w:bCs/>
+          <w:color w:val="000000"/>
+        </w:rPr>
+        <w:t xml:space="preserve"> class in PRX to inject </w:t>
+      </w:r>
+      <w:proofErr w:type="spellStart"/>
+      <w:proofErr w:type="gramStart"/>
+      <w:r>
+        <w:rPr>
+          <w:b/>
+          <w:bCs/>
+          <w:color w:val="000000"/>
+        </w:rPr>
+        <w:t>AppInfra</w:t>
+      </w:r>
+      <w:proofErr w:type="spellEnd"/>
+      <w:r>
+        <w:rPr>
+          <w:b/>
+          <w:bCs/>
+          <w:color w:val="000000"/>
+        </w:rPr>
+        <w:t xml:space="preserve"> .</w:t>
+      </w:r>
+      <w:proofErr w:type="gramEnd"/>
+      <w:r>
+        <w:rPr>
+          <w:b/>
+          <w:bCs/>
+          <w:color w:val="000000"/>
+        </w:rPr>
+        <w:t xml:space="preserve"> Example usage in Demo </w:t>
+      </w:r>
+      <w:proofErr w:type="gramStart"/>
+      <w:r>
+        <w:rPr>
+          <w:b/>
+          <w:bCs/>
+          <w:color w:val="000000"/>
+        </w:rPr>
+        <w:t>App :</w:t>
+      </w:r>
+      <w:proofErr w:type="gramEnd"/>
     </w:p>
     <w:p>
       <w:pPr>
@@ -4634,7 +6232,80 @@
           <w:b/>
           <w:bCs/>
         </w:rPr>
-        <w:t>         PRXDependencies   prxDependencies = new PRXDependencies(context , mAppInfra);</w:t>
+        <w:t xml:space="preserve">         </w:t>
+      </w:r>
+      <w:proofErr w:type="spellStart"/>
+      <w:r>
+        <w:rPr>
+          <w:b/>
+          <w:bCs/>
+        </w:rPr>
+        <w:t>PRXDependencies</w:t>
+      </w:r>
+      <w:proofErr w:type="spellEnd"/>
+      <w:r>
+        <w:rPr>
+          <w:b/>
+          <w:bCs/>
+        </w:rPr>
+        <w:t>   </w:t>
+      </w:r>
+      <w:proofErr w:type="spellStart"/>
+      <w:r>
+        <w:rPr>
+          <w:b/>
+          <w:bCs/>
+        </w:rPr>
+        <w:t>prxDependencies</w:t>
+      </w:r>
+      <w:proofErr w:type="spellEnd"/>
+      <w:r>
+        <w:rPr>
+          <w:b/>
+          <w:bCs/>
+        </w:rPr>
+        <w:t xml:space="preserve"> = new </w:t>
+      </w:r>
+      <w:proofErr w:type="spellStart"/>
+      <w:proofErr w:type="gramStart"/>
+      <w:r>
+        <w:rPr>
+          <w:b/>
+          <w:bCs/>
+        </w:rPr>
+        <w:t>PRXDependencies</w:t>
+      </w:r>
+      <w:proofErr w:type="spellEnd"/>
+      <w:r>
+        <w:rPr>
+          <w:b/>
+          <w:bCs/>
+        </w:rPr>
+        <w:t>(</w:t>
+      </w:r>
+      <w:proofErr w:type="gramEnd"/>
+      <w:r>
+        <w:rPr>
+          <w:b/>
+          <w:bCs/>
+        </w:rPr>
+        <w:t xml:space="preserve">context , </w:t>
+      </w:r>
+      <w:proofErr w:type="spellStart"/>
+      <w:r>
+        <w:rPr>
+          <w:b/>
+          <w:bCs/>
+        </w:rPr>
+        <w:t>mAppInfra</w:t>
+      </w:r>
+      <w:proofErr w:type="spellEnd"/>
+      <w:r>
+        <w:rPr>
+          <w:b/>
+          <w:bCs/>
+        </w:rPr>
+        <w:t>);</w:t>
       </w:r>
       <w:r>
         <w:rPr>
@@ -4650,7 +6321,25 @@
           <w:bCs/>
           <w:color w:val="000000"/>
         </w:rPr>
-        <w:t>use existing appinfra instance</w:t>
+        <w:t xml:space="preserve">use existing </w:t>
+      </w:r>
+      <w:proofErr w:type="spellStart"/>
+      <w:r>
+        <w:rPr>
+          <w:b/>
+          <w:bCs/>
+          <w:color w:val="000000"/>
+        </w:rPr>
+        <w:t>appinfra</w:t>
+      </w:r>
+      <w:proofErr w:type="spellEnd"/>
+      <w:r>
+        <w:rPr>
+          <w:b/>
+          <w:bCs/>
+          <w:color w:val="000000"/>
+        </w:rPr>
+        <w:t xml:space="preserve"> instance</w:t>
       </w:r>
     </w:p>
     <w:p>
@@ -4683,7 +6372,64 @@
           <w:b/>
           <w:bCs/>
         </w:rPr>
-        <w:t>         RequestManager mRequestManager = new RequestManager();</w:t>
+        <w:t>         </w:t>
+      </w:r>
+      <w:proofErr w:type="spellStart"/>
+      <w:r>
+        <w:rPr>
+          <w:b/>
+          <w:bCs/>
+        </w:rPr>
+        <w:t>RequestManager</w:t>
+      </w:r>
+      <w:proofErr w:type="spellEnd"/>
+      <w:r>
+        <w:rPr>
+          <w:b/>
+          <w:bCs/>
+        </w:rPr>
+        <w:t xml:space="preserve"> </w:t>
+      </w:r>
+      <w:proofErr w:type="spellStart"/>
+      <w:r>
+        <w:rPr>
+          <w:b/>
+          <w:bCs/>
+        </w:rPr>
+        <w:t>mRequestManager</w:t>
+      </w:r>
+      <w:proofErr w:type="spellEnd"/>
+      <w:r>
+        <w:rPr>
+          <w:b/>
+          <w:bCs/>
+        </w:rPr>
+        <w:t xml:space="preserve"> = new </w:t>
+      </w:r>
+      <w:proofErr w:type="spellStart"/>
+      <w:proofErr w:type="gramStart"/>
+      <w:r>
+        <w:rPr>
+          <w:b/>
+          <w:bCs/>
+        </w:rPr>
+        <w:t>RequestManager</w:t>
+      </w:r>
+      <w:proofErr w:type="spellEnd"/>
+      <w:r>
+        <w:rPr>
+          <w:b/>
+          <w:bCs/>
+        </w:rPr>
+        <w:t>(</w:t>
+      </w:r>
+      <w:proofErr w:type="gramEnd"/>
+      <w:r>
+        <w:rPr>
+          <w:b/>
+          <w:bCs/>
+        </w:rPr>
+        <w:t>);</w:t>
       </w:r>
     </w:p>
     <w:p>
@@ -4716,7 +6462,55 @@
           <w:b/>
           <w:bCs/>
         </w:rPr>
-        <w:t xml:space="preserve">         mRequestManager.init(prxDependencies); // pass prxdependency </w:t>
+        <w:t>         </w:t>
+      </w:r>
+      <w:proofErr w:type="spellStart"/>
+      <w:r>
+        <w:rPr>
+          <w:b/>
+          <w:bCs/>
+        </w:rPr>
+        <w:t>mRequestManager.init</w:t>
+      </w:r>
+      <w:proofErr w:type="spellEnd"/>
+      <w:r>
+        <w:rPr>
+          <w:b/>
+          <w:bCs/>
+        </w:rPr>
+        <w:t>(</w:t>
+      </w:r>
+      <w:proofErr w:type="spellStart"/>
+      <w:r>
+        <w:rPr>
+          <w:b/>
+          <w:bCs/>
+        </w:rPr>
+        <w:t>prxDependencies</w:t>
+      </w:r>
+      <w:proofErr w:type="spellEnd"/>
+      <w:r>
+        <w:rPr>
+          <w:b/>
+          <w:bCs/>
+        </w:rPr>
+        <w:t xml:space="preserve">); // pass </w:t>
+      </w:r>
+      <w:proofErr w:type="spellStart"/>
+      <w:r>
+        <w:rPr>
+          <w:b/>
+          <w:bCs/>
+        </w:rPr>
+        <w:t>prxdependency</w:t>
+      </w:r>
+      <w:proofErr w:type="spellEnd"/>
+      <w:r>
+        <w:rPr>
+          <w:b/>
+          <w:bCs/>
+        </w:rPr>
+        <w:t xml:space="preserve"> </w:t>
       </w:r>
     </w:p>
     <w:p>
@@ -4775,7 +6569,89 @@
           <w:b/>
           <w:bCs/>
         </w:rPr>
-        <w:t>         ProductSummaryRequest mProductSummeryBuilder = new ProductSummaryRequest(selectedCtn, mRequestTag);</w:t>
+        <w:t xml:space="preserve">         </w:t>
+      </w:r>
+      <w:proofErr w:type="spellStart"/>
+      <w:r>
+        <w:rPr>
+          <w:b/>
+          <w:bCs/>
+        </w:rPr>
+        <w:t>ProductSummaryRequest</w:t>
+      </w:r>
+      <w:proofErr w:type="spellEnd"/>
+      <w:r>
+        <w:rPr>
+          <w:b/>
+          <w:bCs/>
+        </w:rPr>
+        <w:t xml:space="preserve"> </w:t>
+      </w:r>
+      <w:proofErr w:type="spellStart"/>
+      <w:r>
+        <w:rPr>
+          <w:b/>
+          <w:bCs/>
+        </w:rPr>
+        <w:t>mProductSummeryBuilder</w:t>
+      </w:r>
+      <w:proofErr w:type="spellEnd"/>
+      <w:r>
+        <w:rPr>
+          <w:b/>
+          <w:bCs/>
+        </w:rPr>
+        <w:t xml:space="preserve"> = new </w:t>
+      </w:r>
+      <w:proofErr w:type="spellStart"/>
+      <w:proofErr w:type="gramStart"/>
+      <w:r>
+        <w:rPr>
+          <w:b/>
+          <w:bCs/>
+        </w:rPr>
+        <w:t>ProductSummaryRequest</w:t>
+      </w:r>
+      <w:proofErr w:type="spellEnd"/>
+      <w:r>
+        <w:rPr>
+          <w:b/>
+          <w:bCs/>
+        </w:rPr>
+        <w:t>(</w:t>
+      </w:r>
+      <w:proofErr w:type="spellStart"/>
+      <w:proofErr w:type="gramEnd"/>
+      <w:r>
+        <w:rPr>
+          <w:b/>
+          <w:bCs/>
+        </w:rPr>
+        <w:t>selectedCtn</w:t>
+      </w:r>
+      <w:proofErr w:type="spellEnd"/>
+      <w:r>
+        <w:rPr>
+          <w:b/>
+          <w:bCs/>
+        </w:rPr>
+        <w:t xml:space="preserve">, </w:t>
+      </w:r>
+      <w:proofErr w:type="spellStart"/>
+      <w:r>
+        <w:rPr>
+          <w:b/>
+          <w:bCs/>
+        </w:rPr>
+        <w:t>mRequestTag</w:t>
+      </w:r>
+      <w:proofErr w:type="spellEnd"/>
+      <w:r>
+        <w:rPr>
+          <w:b/>
+          <w:bCs/>
+        </w:rPr>
+        <w:t>);</w:t>
       </w:r>
     </w:p>
     <w:p>
@@ -4808,7 +6684,39 @@
           <w:b/>
           <w:bCs/>
         </w:rPr>
-        <w:t>        mProductSummeryBuilder.setSector(selectedSector);</w:t>
+        <w:t xml:space="preserve">        </w:t>
+      </w:r>
+      <w:proofErr w:type="spellStart"/>
+      <w:r>
+        <w:rPr>
+          <w:b/>
+          <w:bCs/>
+        </w:rPr>
+        <w:t>mProductSummeryBuilder.setSector</w:t>
+      </w:r>
+      <w:proofErr w:type="spellEnd"/>
+      <w:r>
+        <w:rPr>
+          <w:b/>
+          <w:bCs/>
+        </w:rPr>
+        <w:t>(</w:t>
+      </w:r>
+      <w:proofErr w:type="spellStart"/>
+      <w:r>
+        <w:rPr>
+          <w:b/>
+          <w:bCs/>
+        </w:rPr>
+        <w:t>selectedSector</w:t>
+      </w:r>
+      <w:proofErr w:type="spellEnd"/>
+      <w:r>
+        <w:rPr>
+          <w:b/>
+          <w:bCs/>
+        </w:rPr>
+        <w:t>);</w:t>
       </w:r>
     </w:p>
     <w:p>
@@ -4841,7 +6749,39 @@
           <w:b/>
           <w:bCs/>
         </w:rPr>
-        <w:t>        mProductSummeryBuilder.setCatalog(selectedCatalog);</w:t>
+        <w:t xml:space="preserve">        </w:t>
+      </w:r>
+      <w:proofErr w:type="spellStart"/>
+      <w:r>
+        <w:rPr>
+          <w:b/>
+          <w:bCs/>
+        </w:rPr>
+        <w:t>mProductSummeryBuilder.setCatalog</w:t>
+      </w:r>
+      <w:proofErr w:type="spellEnd"/>
+      <w:r>
+        <w:rPr>
+          <w:b/>
+          <w:bCs/>
+        </w:rPr>
+        <w:t>(</w:t>
+      </w:r>
+      <w:proofErr w:type="spellStart"/>
+      <w:r>
+        <w:rPr>
+          <w:b/>
+          <w:bCs/>
+        </w:rPr>
+        <w:t>selectedCatalog</w:t>
+      </w:r>
+      <w:proofErr w:type="spellEnd"/>
+      <w:r>
+        <w:rPr>
+          <w:b/>
+          <w:bCs/>
+        </w:rPr>
+        <w:t>);</w:t>
       </w:r>
     </w:p>
     <w:p>
@@ -4900,7 +6840,64 @@
           <w:b/>
           <w:bCs/>
         </w:rPr>
-        <w:t>       mRequestManager.executeRequest(prxRequest, new ResponseListener() {</w:t>
+        <w:t xml:space="preserve">       </w:t>
+      </w:r>
+      <w:proofErr w:type="spellStart"/>
+      <w:r>
+        <w:rPr>
+          <w:b/>
+          <w:bCs/>
+        </w:rPr>
+        <w:t>mRequestManager.executeRequest</w:t>
+      </w:r>
+      <w:proofErr w:type="spellEnd"/>
+      <w:r>
+        <w:rPr>
+          <w:b/>
+          <w:bCs/>
+        </w:rPr>
+        <w:t>(</w:t>
+      </w:r>
+      <w:proofErr w:type="spellStart"/>
+      <w:r>
+        <w:rPr>
+          <w:b/>
+          <w:bCs/>
+        </w:rPr>
+        <w:t>prxRequest</w:t>
+      </w:r>
+      <w:proofErr w:type="spellEnd"/>
+      <w:r>
+        <w:rPr>
+          <w:b/>
+          <w:bCs/>
+        </w:rPr>
+        <w:t xml:space="preserve">, new </w:t>
+      </w:r>
+      <w:proofErr w:type="spellStart"/>
+      <w:proofErr w:type="gramStart"/>
+      <w:r>
+        <w:rPr>
+          <w:b/>
+          <w:bCs/>
+        </w:rPr>
+        <w:t>ResponseListener</w:t>
+      </w:r>
+      <w:proofErr w:type="spellEnd"/>
+      <w:r>
+        <w:rPr>
+          <w:b/>
+          <w:bCs/>
+        </w:rPr>
+        <w:t>(</w:t>
+      </w:r>
+      <w:proofErr w:type="gramEnd"/>
+      <w:r>
+        <w:rPr>
+          <w:b/>
+          <w:bCs/>
+        </w:rPr>
+        <w:t>) {</w:t>
       </w:r>
     </w:p>
     <w:p>
@@ -4933,6 +6930,7 @@
           <w:b/>
           <w:bCs/>
         </w:rPr>
+        <w:lastRenderedPageBreak/>
         <w:t>            @Override</w:t>
       </w:r>
     </w:p>
@@ -4966,8 +6964,57 @@
           <w:b/>
           <w:bCs/>
         </w:rPr>
-        <w:lastRenderedPageBreak/>
-        <w:t>            public void onResponseSuccess(ResponseData responseData) {</w:t>
+        <w:t xml:space="preserve">            public void </w:t>
+      </w:r>
+      <w:proofErr w:type="spellStart"/>
+      <w:proofErr w:type="gramStart"/>
+      <w:r>
+        <w:rPr>
+          <w:b/>
+          <w:bCs/>
+        </w:rPr>
+        <w:t>onResponseSuccess</w:t>
+      </w:r>
+      <w:proofErr w:type="spellEnd"/>
+      <w:r>
+        <w:rPr>
+          <w:b/>
+          <w:bCs/>
+        </w:rPr>
+        <w:t>(</w:t>
+      </w:r>
+      <w:proofErr w:type="spellStart"/>
+      <w:proofErr w:type="gramEnd"/>
+      <w:r>
+        <w:rPr>
+          <w:b/>
+          <w:bCs/>
+        </w:rPr>
+        <w:t>ResponseData</w:t>
+      </w:r>
+      <w:proofErr w:type="spellEnd"/>
+      <w:r>
+        <w:rPr>
+          <w:b/>
+          <w:bCs/>
+        </w:rPr>
+        <w:t xml:space="preserve"> </w:t>
+      </w:r>
+      <w:proofErr w:type="spellStart"/>
+      <w:r>
+        <w:rPr>
+          <w:b/>
+          <w:bCs/>
+        </w:rPr>
+        <w:t>responseData</w:t>
+      </w:r>
+      <w:proofErr w:type="spellEnd"/>
+      <w:r>
+        <w:rPr>
+          <w:b/>
+          <w:bCs/>
+        </w:rPr>
+        <w:t>) {</w:t>
       </w:r>
     </w:p>
     <w:p>
@@ -5000,7 +7047,64 @@
           <w:b/>
           <w:bCs/>
         </w:rPr>
-        <w:t>                String str = responseData.getClass().toString();</w:t>
+        <w:t xml:space="preserve">                String </w:t>
+      </w:r>
+      <w:proofErr w:type="spellStart"/>
+      <w:r>
+        <w:rPr>
+          <w:b/>
+          <w:bCs/>
+        </w:rPr>
+        <w:t>str</w:t>
+      </w:r>
+      <w:proofErr w:type="spellEnd"/>
+      <w:r>
+        <w:rPr>
+          <w:b/>
+          <w:bCs/>
+        </w:rPr>
+        <w:t xml:space="preserve"> = </w:t>
+      </w:r>
+      <w:proofErr w:type="spellStart"/>
+      <w:r>
+        <w:rPr>
+          <w:b/>
+          <w:bCs/>
+        </w:rPr>
+        <w:t>responseData.getClass</w:t>
+      </w:r>
+      <w:proofErr w:type="spellEnd"/>
+      <w:r>
+        <w:rPr>
+          <w:b/>
+          <w:bCs/>
+        </w:rPr>
+        <w:t>(</w:t>
+      </w:r>
+      <w:proofErr w:type="gramStart"/>
+      <w:r>
+        <w:rPr>
+          <w:b/>
+          <w:bCs/>
+        </w:rPr>
+        <w:t>).</w:t>
+      </w:r>
+      <w:proofErr w:type="spellStart"/>
+      <w:r>
+        <w:rPr>
+          <w:b/>
+          <w:bCs/>
+        </w:rPr>
+        <w:t>toString</w:t>
+      </w:r>
+      <w:proofErr w:type="spellEnd"/>
+      <w:proofErr w:type="gramEnd"/>
+      <w:r>
+        <w:rPr>
+          <w:b/>
+          <w:bCs/>
+        </w:rPr>
+        <w:t>();</w:t>
       </w:r>
     </w:p>
     <w:p>
@@ -5158,7 +7262,57 @@
           <w:b/>
           <w:bCs/>
         </w:rPr>
-        <w:t>            public void onResponseError(PrxError prxError) {</w:t>
+        <w:t xml:space="preserve">            public void </w:t>
+      </w:r>
+      <w:proofErr w:type="spellStart"/>
+      <w:proofErr w:type="gramStart"/>
+      <w:r>
+        <w:rPr>
+          <w:b/>
+          <w:bCs/>
+        </w:rPr>
+        <w:t>onResponseError</w:t>
+      </w:r>
+      <w:proofErr w:type="spellEnd"/>
+      <w:r>
+        <w:rPr>
+          <w:b/>
+          <w:bCs/>
+        </w:rPr>
+        <w:t>(</w:t>
+      </w:r>
+      <w:proofErr w:type="spellStart"/>
+      <w:proofErr w:type="gramEnd"/>
+      <w:r>
+        <w:rPr>
+          <w:b/>
+          <w:bCs/>
+        </w:rPr>
+        <w:t>PrxError</w:t>
+      </w:r>
+      <w:proofErr w:type="spellEnd"/>
+      <w:r>
+        <w:rPr>
+          <w:b/>
+          <w:bCs/>
+        </w:rPr>
+        <w:t xml:space="preserve"> </w:t>
+      </w:r>
+      <w:proofErr w:type="spellStart"/>
+      <w:r>
+        <w:rPr>
+          <w:b/>
+          <w:bCs/>
+        </w:rPr>
+        <w:t>prxError</w:t>
+      </w:r>
+      <w:proofErr w:type="spellEnd"/>
+      <w:r>
+        <w:rPr>
+          <w:b/>
+          <w:bCs/>
+        </w:rPr>
+        <w:t>) {</w:t>
       </w:r>
     </w:p>
     <w:p>
@@ -5191,7 +7345,39 @@
           <w:b/>
           <w:bCs/>
         </w:rPr>
-        <w:t>                Log.d(TAG, "Response Error Message PRX: " + prxError.getDescription());</w:t>
+        <w:t xml:space="preserve">                </w:t>
+      </w:r>
+      <w:proofErr w:type="spellStart"/>
+      <w:r>
+        <w:rPr>
+          <w:b/>
+          <w:bCs/>
+        </w:rPr>
+        <w:t>Log.d</w:t>
+      </w:r>
+      <w:proofErr w:type="spellEnd"/>
+      <w:r>
+        <w:rPr>
+          <w:b/>
+          <w:bCs/>
+        </w:rPr>
+        <w:t xml:space="preserve">(TAG, "Response Error Message PRX: " + </w:t>
+      </w:r>
+      <w:proofErr w:type="spellStart"/>
+      <w:r>
+        <w:rPr>
+          <w:b/>
+          <w:bCs/>
+        </w:rPr>
+        <w:t>prxError.getDescription</w:t>
+      </w:r>
+      <w:proofErr w:type="spellEnd"/>
+      <w:r>
+        <w:rPr>
+          <w:b/>
+          <w:bCs/>
+        </w:rPr>
+        <w:t>());</w:t>
       </w:r>
     </w:p>
     <w:p>
@@ -5362,7 +7548,43 @@
           <w:bCs/>
           <w:color w:val="000000"/>
         </w:rPr>
-        <w:t xml:space="preserve"> Sector and catalog can be set via getter/setter or It can initialized via contructor. </w:t>
+        <w:t xml:space="preserve"> Sector and catalog can be set via getter/setter or It can </w:t>
+      </w:r>
+      <w:proofErr w:type="gramStart"/>
+      <w:r>
+        <w:rPr>
+          <w:b/>
+          <w:bCs/>
+          <w:color w:val="000000"/>
+        </w:rPr>
+        <w:t>initialized</w:t>
+      </w:r>
+      <w:proofErr w:type="gramEnd"/>
+      <w:r>
+        <w:rPr>
+          <w:b/>
+          <w:bCs/>
+          <w:color w:val="000000"/>
+        </w:rPr>
+        <w:t xml:space="preserve"> via </w:t>
+      </w:r>
+      <w:proofErr w:type="spellStart"/>
+      <w:r>
+        <w:rPr>
+          <w:b/>
+          <w:bCs/>
+          <w:color w:val="000000"/>
+        </w:rPr>
+        <w:t>contructor</w:t>
+      </w:r>
+      <w:proofErr w:type="spellEnd"/>
+      <w:r>
+        <w:rPr>
+          <w:b/>
+          <w:bCs/>
+          <w:color w:val="000000"/>
+        </w:rPr>
+        <w:t xml:space="preserve">. </w:t>
       </w:r>
     </w:p>
     <w:p>
@@ -5432,7 +7654,135 @@
           <w:bCs/>
           <w:color w:val="000000"/>
         </w:rPr>
-        <w:t>                For ex: ProductSupportRequest mProductSupportBuilder = new ProductSupportRequest(selectedCtn, selectedSector, selectedCatalog, mRequestTag);</w:t>
+        <w:t xml:space="preserve">                For ex: </w:t>
+      </w:r>
+      <w:proofErr w:type="spellStart"/>
+      <w:r>
+        <w:rPr>
+          <w:b/>
+          <w:bCs/>
+          <w:color w:val="000000"/>
+        </w:rPr>
+        <w:t>ProductSupportRequest</w:t>
+      </w:r>
+      <w:proofErr w:type="spellEnd"/>
+      <w:r>
+        <w:rPr>
+          <w:b/>
+          <w:bCs/>
+          <w:color w:val="000000"/>
+        </w:rPr>
+        <w:t xml:space="preserve"> </w:t>
+      </w:r>
+      <w:proofErr w:type="spellStart"/>
+      <w:r>
+        <w:rPr>
+          <w:b/>
+          <w:bCs/>
+          <w:color w:val="000000"/>
+        </w:rPr>
+        <w:t>mProductSupportBuilder</w:t>
+      </w:r>
+      <w:proofErr w:type="spellEnd"/>
+      <w:r>
+        <w:rPr>
+          <w:b/>
+          <w:bCs/>
+          <w:color w:val="000000"/>
+        </w:rPr>
+        <w:t xml:space="preserve"> = new </w:t>
+      </w:r>
+      <w:proofErr w:type="spellStart"/>
+      <w:proofErr w:type="gramStart"/>
+      <w:r>
+        <w:rPr>
+          <w:b/>
+          <w:bCs/>
+          <w:color w:val="000000"/>
+        </w:rPr>
+        <w:t>ProductSupportRequest</w:t>
+      </w:r>
+      <w:proofErr w:type="spellEnd"/>
+      <w:r>
+        <w:rPr>
+          <w:b/>
+          <w:bCs/>
+          <w:color w:val="000000"/>
+        </w:rPr>
+        <w:t>(</w:t>
+      </w:r>
+      <w:proofErr w:type="spellStart"/>
+      <w:proofErr w:type="gramEnd"/>
+      <w:r>
+        <w:rPr>
+          <w:b/>
+          <w:bCs/>
+          <w:color w:val="000000"/>
+        </w:rPr>
+        <w:t>selectedCtn</w:t>
+      </w:r>
+      <w:proofErr w:type="spellEnd"/>
+      <w:r>
+        <w:rPr>
+          <w:b/>
+          <w:bCs/>
+          <w:color w:val="000000"/>
+        </w:rPr>
+        <w:t xml:space="preserve">, </w:t>
+      </w:r>
+      <w:proofErr w:type="spellStart"/>
+      <w:r>
+        <w:rPr>
+          <w:b/>
+          <w:bCs/>
+          <w:color w:val="000000"/>
+        </w:rPr>
+        <w:t>selectedSector</w:t>
+      </w:r>
+      <w:proofErr w:type="spellEnd"/>
+      <w:r>
+        <w:rPr>
+          <w:b/>
+          <w:bCs/>
+          <w:color w:val="000000"/>
+        </w:rPr>
+        <w:t xml:space="preserve">, </w:t>
+      </w:r>
+      <w:proofErr w:type="spellStart"/>
+      <w:r>
+        <w:rPr>
+          <w:b/>
+          <w:bCs/>
+          <w:color w:val="000000"/>
+        </w:rPr>
+        <w:t>selectedCatalog</w:t>
+      </w:r>
+      <w:proofErr w:type="spellEnd"/>
+      <w:r>
+        <w:rPr>
+          <w:b/>
+          <w:bCs/>
+          <w:color w:val="000000"/>
+        </w:rPr>
+        <w:t xml:space="preserve">, </w:t>
+      </w:r>
+      <w:proofErr w:type="spellStart"/>
+      <w:r>
+        <w:rPr>
+          <w:b/>
+          <w:bCs/>
+          <w:color w:val="000000"/>
+        </w:rPr>
+        <w:t>mRequestTag</w:t>
+      </w:r>
+      <w:proofErr w:type="spellEnd"/>
+      <w:r>
+        <w:rPr>
+          <w:b/>
+          <w:bCs/>
+          <w:color w:val="000000"/>
+        </w:rPr>
+        <w:t>);</w:t>
       </w:r>
     </w:p>
     <w:p/>
@@ -5445,16 +7795,16 @@
           <w:szCs w:val="22"/>
         </w:rPr>
       </w:pPr>
-    </w:p>
-    <w:p>
-      <w:pPr>
-        <w:pStyle w:val="BodyText"/>
+      <w:proofErr w:type="gramStart"/>
+      <w:r>
         <w:rPr>
           <w:rFonts w:asciiTheme="minorHAnsi" w:hAnsiTheme="minorHAnsi"/>
           <w:sz w:val="22"/>
           <w:szCs w:val="22"/>
         </w:rPr>
-      </w:pPr>
+        <w:t>Note :</w:t>
+      </w:r>
+      <w:proofErr w:type="gramEnd"/>
     </w:p>
     <w:p>
       <w:pPr>
@@ -5471,14 +7821,120 @@
         <w:pStyle w:val="BodyText"/>
         <w:rPr>
           <w:rFonts w:asciiTheme="minorHAnsi" w:hAnsiTheme="minorHAnsi"/>
-        </w:rPr>
-      </w:pPr>
+          <w:b/>
+          <w:sz w:val="22"/>
+          <w:szCs w:val="22"/>
+        </w:rPr>
+      </w:pPr>
+      <w:proofErr w:type="spellStart"/>
+      <w:proofErr w:type="gramStart"/>
+      <w:r>
+        <w:rPr>
+          <w:rFonts w:asciiTheme="minorHAnsi" w:hAnsiTheme="minorHAnsi"/>
+          <w:b/>
+          <w:sz w:val="22"/>
+          <w:szCs w:val="22"/>
+        </w:rPr>
+        <w:t>PRXDependencies</w:t>
+      </w:r>
+      <w:proofErr w:type="spellEnd"/>
+      <w:r>
+        <w:rPr>
+          <w:rFonts w:asciiTheme="minorHAnsi" w:hAnsiTheme="minorHAnsi"/>
+          <w:b/>
+          <w:sz w:val="22"/>
+          <w:szCs w:val="22"/>
+        </w:rPr>
+        <w:t>(</w:t>
+      </w:r>
+      <w:proofErr w:type="gramEnd"/>
+      <w:r>
+        <w:rPr>
+          <w:rFonts w:asciiTheme="minorHAnsi" w:hAnsiTheme="minorHAnsi"/>
+          <w:b/>
+          <w:sz w:val="22"/>
+          <w:szCs w:val="22"/>
+        </w:rPr>
+        <w:t xml:space="preserve">Context </w:t>
+      </w:r>
+      <w:proofErr w:type="spellStart"/>
+      <w:r>
+        <w:rPr>
+          <w:rFonts w:asciiTheme="minorHAnsi" w:hAnsiTheme="minorHAnsi"/>
+          <w:b/>
+          <w:sz w:val="22"/>
+          <w:szCs w:val="22"/>
+        </w:rPr>
+        <w:t>context</w:t>
+      </w:r>
+      <w:proofErr w:type="spellEnd"/>
+      <w:r>
+        <w:rPr>
+          <w:rFonts w:asciiTheme="minorHAnsi" w:hAnsiTheme="minorHAnsi"/>
+          <w:b/>
+          <w:sz w:val="22"/>
+          <w:szCs w:val="22"/>
+        </w:rPr>
+        <w:t xml:space="preserve">, </w:t>
+      </w:r>
+      <w:proofErr w:type="spellStart"/>
+      <w:r>
+        <w:rPr>
+          <w:rFonts w:asciiTheme="minorHAnsi" w:hAnsiTheme="minorHAnsi"/>
+          <w:b/>
+          <w:sz w:val="22"/>
+          <w:szCs w:val="22"/>
+        </w:rPr>
+        <w:t>AppInfraInterface</w:t>
+      </w:r>
+      <w:proofErr w:type="spellEnd"/>
+      <w:r>
+        <w:rPr>
+          <w:rFonts w:asciiTheme="minorHAnsi" w:hAnsiTheme="minorHAnsi"/>
+          <w:b/>
+          <w:sz w:val="22"/>
+          <w:szCs w:val="22"/>
+        </w:rPr>
+        <w:t xml:space="preserve"> </w:t>
+      </w:r>
+      <w:proofErr w:type="spellStart"/>
+      <w:r>
+        <w:rPr>
+          <w:rFonts w:asciiTheme="minorHAnsi" w:hAnsiTheme="minorHAnsi"/>
+          <w:b/>
+          <w:sz w:val="22"/>
+          <w:szCs w:val="22"/>
+        </w:rPr>
+        <w:t>appInfra</w:t>
+      </w:r>
+      <w:proofErr w:type="spellEnd"/>
+      <w:r>
+        <w:rPr>
+          <w:rFonts w:asciiTheme="minorHAnsi" w:hAnsiTheme="minorHAnsi"/>
+          <w:b/>
+          <w:sz w:val="22"/>
+          <w:szCs w:val="22"/>
+        </w:rPr>
+        <w:t xml:space="preserve">) </w:t>
+      </w:r>
+      <w:r>
+        <w:rPr>
+          <w:rFonts w:asciiTheme="minorHAnsi" w:hAnsiTheme="minorHAnsi"/>
+          <w:b/>
+          <w:sz w:val="22"/>
+          <w:szCs w:val="22"/>
+        </w:rPr>
+        <w:t>Is deprecated .</w:t>
+      </w:r>
     </w:p>
     <w:p>
       <w:pPr>
         <w:pStyle w:val="BodyText"/>
         <w:rPr>
           <w:rFonts w:asciiTheme="minorHAnsi" w:hAnsiTheme="minorHAnsi"/>
+          <w:b/>
+          <w:sz w:val="22"/>
+          <w:szCs w:val="22"/>
         </w:rPr>
       </w:pPr>
     </w:p>
@@ -5487,13 +7943,267 @@
         <w:pStyle w:val="BodyText"/>
         <w:rPr>
           <w:rFonts w:asciiTheme="minorHAnsi" w:hAnsiTheme="minorHAnsi"/>
-        </w:rPr>
-      </w:pPr>
+          <w:b/>
+          <w:sz w:val="22"/>
+          <w:szCs w:val="22"/>
+        </w:rPr>
+      </w:pPr>
+      <w:r>
+        <w:rPr>
+          <w:rFonts w:asciiTheme="minorHAnsi" w:hAnsiTheme="minorHAnsi"/>
+          <w:b/>
+          <w:sz w:val="22"/>
+          <w:szCs w:val="22"/>
+        </w:rPr>
+        <w:t>We have added new Constructor</w:t>
+      </w:r>
     </w:p>
     <w:p>
       <w:pPr>
         <w:pStyle w:val="BodyText"/>
         <w:rPr>
+          <w:rFonts w:asciiTheme="minorHAnsi" w:hAnsiTheme="minorHAnsi"/>
+          <w:b/>
+          <w:sz w:val="22"/>
+          <w:szCs w:val="22"/>
+        </w:rPr>
+      </w:pPr>
+    </w:p>
+    <w:p>
+      <w:pPr>
+        <w:pStyle w:val="BodyText"/>
+        <w:rPr>
+          <w:rFonts w:asciiTheme="minorHAnsi" w:hAnsiTheme="minorHAnsi"/>
+          <w:b/>
+          <w:sz w:val="22"/>
+          <w:szCs w:val="22"/>
+        </w:rPr>
+      </w:pPr>
+      <w:r>
+        <w:rPr>
+          <w:rFonts w:asciiTheme="minorHAnsi" w:hAnsiTheme="minorHAnsi"/>
+          <w:b/>
+          <w:sz w:val="22"/>
+          <w:szCs w:val="22"/>
+        </w:rPr>
+        <w:t xml:space="preserve">public </w:t>
+      </w:r>
+      <w:proofErr w:type="spellStart"/>
+      <w:proofErr w:type="gramStart"/>
+      <w:r>
+        <w:rPr>
+          <w:rFonts w:asciiTheme="minorHAnsi" w:hAnsiTheme="minorHAnsi"/>
+          <w:b/>
+          <w:sz w:val="22"/>
+          <w:szCs w:val="22"/>
+        </w:rPr>
+        <w:t>PRXDependencies</w:t>
+      </w:r>
+      <w:proofErr w:type="spellEnd"/>
+      <w:r>
+        <w:rPr>
+          <w:rFonts w:asciiTheme="minorHAnsi" w:hAnsiTheme="minorHAnsi"/>
+          <w:b/>
+          <w:sz w:val="22"/>
+          <w:szCs w:val="22"/>
+        </w:rPr>
+        <w:t>(</w:t>
+      </w:r>
+      <w:proofErr w:type="gramEnd"/>
+      <w:r>
+        <w:rPr>
+          <w:rFonts w:asciiTheme="minorHAnsi" w:hAnsiTheme="minorHAnsi"/>
+          <w:b/>
+          <w:sz w:val="22"/>
+          <w:szCs w:val="22"/>
+        </w:rPr>
+        <w:t xml:space="preserve">Context </w:t>
+      </w:r>
+      <w:proofErr w:type="spellStart"/>
+      <w:r>
+        <w:rPr>
+          <w:rFonts w:asciiTheme="minorHAnsi" w:hAnsiTheme="minorHAnsi"/>
+          <w:b/>
+          <w:sz w:val="22"/>
+          <w:szCs w:val="22"/>
+        </w:rPr>
+        <w:t>context</w:t>
+      </w:r>
+      <w:proofErr w:type="spellEnd"/>
+      <w:r>
+        <w:rPr>
+          <w:rFonts w:asciiTheme="minorHAnsi" w:hAnsiTheme="minorHAnsi"/>
+          <w:b/>
+          <w:sz w:val="22"/>
+          <w:szCs w:val="22"/>
+        </w:rPr>
+        <w:t xml:space="preserve">, </w:t>
+      </w:r>
+      <w:proofErr w:type="spellStart"/>
+      <w:r>
+        <w:rPr>
+          <w:rFonts w:asciiTheme="minorHAnsi" w:hAnsiTheme="minorHAnsi"/>
+          <w:b/>
+          <w:sz w:val="22"/>
+          <w:szCs w:val="22"/>
+        </w:rPr>
+        <w:t>AppInfraInterface</w:t>
+      </w:r>
+      <w:proofErr w:type="spellEnd"/>
+      <w:r>
+        <w:rPr>
+          <w:rFonts w:asciiTheme="minorHAnsi" w:hAnsiTheme="minorHAnsi"/>
+          <w:b/>
+          <w:sz w:val="22"/>
+          <w:szCs w:val="22"/>
+        </w:rPr>
+        <w:t xml:space="preserve"> </w:t>
+      </w:r>
+      <w:proofErr w:type="spellStart"/>
+      <w:r>
+        <w:rPr>
+          <w:rFonts w:asciiTheme="minorHAnsi" w:hAnsiTheme="minorHAnsi"/>
+          <w:b/>
+          <w:sz w:val="22"/>
+          <w:szCs w:val="22"/>
+        </w:rPr>
+        <w:t>appInfra</w:t>
+      </w:r>
+      <w:proofErr w:type="spellEnd"/>
+      <w:r>
+        <w:rPr>
+          <w:rFonts w:asciiTheme="minorHAnsi" w:hAnsiTheme="minorHAnsi"/>
+          <w:b/>
+          <w:sz w:val="22"/>
+          <w:szCs w:val="22"/>
+        </w:rPr>
+        <w:t xml:space="preserve"> , </w:t>
+      </w:r>
+      <w:r>
+        <w:rPr>
+          <w:rFonts w:asciiTheme="minorHAnsi" w:hAnsiTheme="minorHAnsi"/>
+          <w:b/>
+          <w:sz w:val="22"/>
+          <w:szCs w:val="22"/>
+        </w:rPr>
+        <w:t xml:space="preserve">String </w:t>
+      </w:r>
+      <w:proofErr w:type="spellStart"/>
+      <w:r>
+        <w:rPr>
+          <w:rFonts w:asciiTheme="minorHAnsi" w:hAnsiTheme="minorHAnsi"/>
+          <w:b/>
+          <w:sz w:val="22"/>
+          <w:szCs w:val="22"/>
+        </w:rPr>
+        <w:t>parentTLA</w:t>
+      </w:r>
+      <w:proofErr w:type="spellEnd"/>
+      <w:r>
+        <w:rPr>
+          <w:rFonts w:asciiTheme="minorHAnsi" w:hAnsiTheme="minorHAnsi"/>
+          <w:b/>
+          <w:sz w:val="22"/>
+          <w:szCs w:val="22"/>
+        </w:rPr>
+        <w:t xml:space="preserve">) </w:t>
+      </w:r>
+    </w:p>
+    <w:p>
+      <w:pPr>
+        <w:pStyle w:val="BodyText"/>
+        <w:rPr>
+          <w:rFonts w:asciiTheme="minorHAnsi" w:hAnsiTheme="minorHAnsi"/>
+          <w:b/>
+          <w:sz w:val="22"/>
+          <w:szCs w:val="22"/>
+        </w:rPr>
+      </w:pPr>
+    </w:p>
+    <w:p>
+      <w:pPr>
+        <w:pStyle w:val="BodyText"/>
+        <w:rPr>
+          <w:rFonts w:asciiTheme="minorHAnsi" w:hAnsiTheme="minorHAnsi"/>
+          <w:b/>
+          <w:sz w:val="22"/>
+          <w:szCs w:val="22"/>
+        </w:rPr>
+      </w:pPr>
+      <w:r>
+        <w:rPr>
+          <w:rFonts w:asciiTheme="minorHAnsi" w:hAnsiTheme="minorHAnsi"/>
+          <w:b/>
+          <w:sz w:val="22"/>
+          <w:szCs w:val="22"/>
+        </w:rPr>
+        <w:t>Here the 3</w:t>
+      </w:r>
+      <w:r>
+        <w:rPr>
+          <w:rFonts w:asciiTheme="minorHAnsi" w:hAnsiTheme="minorHAnsi"/>
+          <w:b/>
+          <w:sz w:val="22"/>
+          <w:szCs w:val="22"/>
+          <w:vertAlign w:val="superscript"/>
+        </w:rPr>
+        <w:t>rd</w:t>
+      </w:r>
+      <w:r>
+        <w:rPr>
+          <w:rFonts w:asciiTheme="minorHAnsi" w:hAnsiTheme="minorHAnsi"/>
+          <w:b/>
+          <w:sz w:val="22"/>
+          <w:szCs w:val="22"/>
+        </w:rPr>
+        <w:t xml:space="preserve"> Parameter is the Three letter Acronym which will be used to identify the component and it will be </w:t>
+      </w:r>
+      <w:proofErr w:type="gramStart"/>
+      <w:r>
+        <w:rPr>
+          <w:rFonts w:asciiTheme="minorHAnsi" w:hAnsiTheme="minorHAnsi"/>
+          <w:b/>
+          <w:sz w:val="22"/>
+          <w:szCs w:val="22"/>
+        </w:rPr>
+        <w:t>logged .</w:t>
+      </w:r>
+      <w:bookmarkStart w:id="9" w:name="_GoBack"/>
+      <w:bookmarkEnd w:id="9"/>
+      <w:proofErr w:type="gramEnd"/>
+    </w:p>
+    <w:p>
+      <w:pPr>
+        <w:pStyle w:val="NoteLevel1"/>
+        <w:rPr>
+          <w:rFonts w:asciiTheme="minorHAnsi" w:hAnsiTheme="minorHAnsi" w:cs="Arial Unicode MS"/>
+          <w:b/>
+          <w:color w:val="000000"/>
+          <w:sz w:val="22"/>
+          <w:szCs w:val="22"/>
+          <w:u w:color="000000"/>
+        </w:rPr>
+      </w:pPr>
+    </w:p>
+    <w:p>
+      <w:pPr>
+        <w:pStyle w:val="NoteLevel1"/>
+        <w:rPr>
+          <w:rFonts w:asciiTheme="minorHAnsi" w:hAnsiTheme="minorHAnsi"/>
+          <w:sz w:val="22"/>
+          <w:szCs w:val="22"/>
+        </w:rPr>
+      </w:pPr>
+    </w:p>
+    <w:p>
+      <w:pPr>
+        <w:pStyle w:val="NoteLevel2"/>
+        <w:numPr>
+          <w:ilvl w:val="0"/>
+          <w:numId w:val="0"/>
+        </w:numPr>
+        <w:ind w:left="1080"/>
+        <w:rPr>
           <w:rStyle w:val="None"/>
           <w:rFonts w:asciiTheme="minorHAnsi" w:hAnsiTheme="minorHAnsi"/>
           <w:b/>
@@ -5501,9 +8211,9 @@
       </w:pPr>
     </w:p>
     <w:sectPr>
-      <w:headerReference w:type="default" r:id="rId12"/>
-      <w:footerReference w:type="default" r:id="rId13"/>
-      <w:headerReference w:type="first" r:id="rId14"/>
+      <w:headerReference w:type="default" r:id="rId13"/>
+      <w:footerReference w:type="default" r:id="rId14"/>
+      <w:headerReference w:type="first" r:id="rId15"/>
       <w:pgSz w:w="11900" w:h="16840"/>
       <w:pgMar w:top="1440" w:right="1440" w:bottom="1440" w:left="1440" w:header="709" w:footer="709" w:gutter="0"/>
       <w:cols w:space="720"/>
@@ -5515,7 +8225,7 @@
 </file>
 
 <file path=word/endnotes.xml><?xml version="1.0" encoding="utf-8"?>
-<w:endnotes xmlns:wpc="http://schemas.microsoft.com/office/word/2010/wordprocessingCanvas" xmlns:mc="http://schemas.openxmlformats.org/markup-compatibility/2006" xmlns:o="urn:schemas-microsoft-com:office:office" xmlns:r="http://schemas.openxmlformats.org/officeDocument/2006/relationships" xmlns:m="http://schemas.openxmlformats.org/officeDocument/2006/math" xmlns:v="urn:schemas-microsoft-com:vml" xmlns:wp14="http://schemas.microsoft.com/office/word/2010/wordprocessingDrawing" xmlns:wp="http://schemas.openxmlformats.org/drawingml/2006/wordprocessingDrawing" xmlns:w10="urn:schemas-microsoft-com:office:word" xmlns:w="http://schemas.openxmlformats.org/wordprocessingml/2006/main" xmlns:w14="http://schemas.microsoft.com/office/word/2010/wordml" xmlns:w15="http://schemas.microsoft.com/office/word/2012/wordml" xmlns:wpg="http://schemas.microsoft.com/office/word/2010/wordprocessingGroup" xmlns:wpi="http://schemas.microsoft.com/office/word/2010/wordprocessingInk" xmlns:wne="http://schemas.microsoft.com/office/word/2006/wordml" xmlns:wps="http://schemas.microsoft.com/office/word/2010/wordprocessingShape" mc:Ignorable="w14 w15 wp14">
+<w:endnotes xmlns:wpc="http://schemas.microsoft.com/office/word/2010/wordprocessingCanvas" xmlns:mo="http://schemas.microsoft.com/office/mac/office/2008/main" xmlns:mc="http://schemas.openxmlformats.org/markup-compatibility/2006" xmlns:mv="urn:schemas-microsoft-com:mac:vml" xmlns:o="urn:schemas-microsoft-com:office:office" xmlns:r="http://schemas.openxmlformats.org/officeDocument/2006/relationships" xmlns:m="http://schemas.openxmlformats.org/officeDocument/2006/math" xmlns:v="urn:schemas-microsoft-com:vml" xmlns:wp14="http://schemas.microsoft.com/office/word/2010/wordprocessingDrawing" xmlns:wp="http://schemas.openxmlformats.org/drawingml/2006/wordprocessingDrawing" xmlns:w10="urn:schemas-microsoft-com:office:word" xmlns:w="http://schemas.openxmlformats.org/wordprocessingml/2006/main" xmlns:w14="http://schemas.microsoft.com/office/word/2010/wordml" xmlns:w15="http://schemas.microsoft.com/office/word/2012/wordml" xmlns:wpg="http://schemas.microsoft.com/office/word/2010/wordprocessingGroup" xmlns:wpi="http://schemas.microsoft.com/office/word/2010/wordprocessingInk" xmlns:wne="http://schemas.microsoft.com/office/word/2006/wordml" xmlns:wps="http://schemas.microsoft.com/office/word/2010/wordprocessingShape" mc:Ignorable="w14 w15 wp14">
   <w:endnote w:type="separator" w:id="-1">
     <w:p>
       <w:r>
@@ -5534,7 +8244,7 @@
 </file>
 
 <file path=word/footer1.xml><?xml version="1.0" encoding="utf-8"?>
-<w:ftr xmlns:wpc="http://schemas.microsoft.com/office/word/2010/wordprocessingCanvas" xmlns:mc="http://schemas.openxmlformats.org/markup-compatibility/2006" xmlns:o="urn:schemas-microsoft-com:office:office" xmlns:r="http://schemas.openxmlformats.org/officeDocument/2006/relationships" xmlns:m="http://schemas.openxmlformats.org/officeDocument/2006/math" xmlns:v="urn:schemas-microsoft-com:vml" xmlns:wp14="http://schemas.microsoft.com/office/word/2010/wordprocessingDrawing" xmlns:wp="http://schemas.openxmlformats.org/drawingml/2006/wordprocessingDrawing" xmlns:w10="urn:schemas-microsoft-com:office:word" xmlns:w="http://schemas.openxmlformats.org/wordprocessingml/2006/main" xmlns:w14="http://schemas.microsoft.com/office/word/2010/wordml" xmlns:w15="http://schemas.microsoft.com/office/word/2012/wordml" xmlns:wpg="http://schemas.microsoft.com/office/word/2010/wordprocessingGroup" xmlns:wpi="http://schemas.microsoft.com/office/word/2010/wordprocessingInk" xmlns:wne="http://schemas.microsoft.com/office/word/2006/wordml" xmlns:wps="http://schemas.microsoft.com/office/word/2010/wordprocessingShape" mc:Ignorable="w14 w15 wp14">
+<w:ftr xmlns:wpc="http://schemas.microsoft.com/office/word/2010/wordprocessingCanvas" xmlns:mo="http://schemas.microsoft.com/office/mac/office/2008/main" xmlns:mc="http://schemas.openxmlformats.org/markup-compatibility/2006" xmlns:mv="urn:schemas-microsoft-com:mac:vml" xmlns:o="urn:schemas-microsoft-com:office:office" xmlns:r="http://schemas.openxmlformats.org/officeDocument/2006/relationships" xmlns:m="http://schemas.openxmlformats.org/officeDocument/2006/math" xmlns:v="urn:schemas-microsoft-com:vml" xmlns:wp14="http://schemas.microsoft.com/office/word/2010/wordprocessingDrawing" xmlns:wp="http://schemas.openxmlformats.org/drawingml/2006/wordprocessingDrawing" xmlns:w10="urn:schemas-microsoft-com:office:word" xmlns:w="http://schemas.openxmlformats.org/wordprocessingml/2006/main" xmlns:w14="http://schemas.microsoft.com/office/word/2010/wordml" xmlns:w15="http://schemas.microsoft.com/office/word/2012/wordml" xmlns:wpg="http://schemas.microsoft.com/office/word/2010/wordprocessingGroup" xmlns:wpi="http://schemas.microsoft.com/office/word/2010/wordprocessingInk" xmlns:wne="http://schemas.microsoft.com/office/word/2006/wordml" xmlns:wps="http://schemas.microsoft.com/office/word/2010/wordprocessingShape" mc:Ignorable="w14 w15 wp14">
   <w:p>
     <w:pPr>
       <w:pStyle w:val="Footer"/>
@@ -5664,7 +8374,7 @@
         <w:sz w:val="20"/>
         <w:szCs w:val="20"/>
       </w:rPr>
-      <w:t>5</w:t>
+      <w:t>4</w:t>
     </w:r>
     <w:r>
       <w:rPr>
@@ -5707,7 +8417,7 @@
 </file>
 
 <file path=word/footnotes.xml><?xml version="1.0" encoding="utf-8"?>
-<w:footnotes xmlns:wpc="http://schemas.microsoft.com/office/word/2010/wordprocessingCanvas" xmlns:mc="http://schemas.openxmlformats.org/markup-compatibility/2006" xmlns:o="urn:schemas-microsoft-com:office:office" xmlns:r="http://schemas.openxmlformats.org/officeDocument/2006/relationships" xmlns:m="http://schemas.openxmlformats.org/officeDocument/2006/math" xmlns:v="urn:schemas-microsoft-com:vml" xmlns:wp14="http://schemas.microsoft.com/office/word/2010/wordprocessingDrawing" xmlns:wp="http://schemas.openxmlformats.org/drawingml/2006/wordprocessingDrawing" xmlns:w10="urn:schemas-microsoft-com:office:word" xmlns:w="http://schemas.openxmlformats.org/wordprocessingml/2006/main" xmlns:w14="http://schemas.microsoft.com/office/word/2010/wordml" xmlns:w15="http://schemas.microsoft.com/office/word/2012/wordml" xmlns:wpg="http://schemas.microsoft.com/office/word/2010/wordprocessingGroup" xmlns:wpi="http://schemas.microsoft.com/office/word/2010/wordprocessingInk" xmlns:wne="http://schemas.microsoft.com/office/word/2006/wordml" xmlns:wps="http://schemas.microsoft.com/office/word/2010/wordprocessingShape" mc:Ignorable="w14 w15 wp14">
+<w:footnotes xmlns:wpc="http://schemas.microsoft.com/office/word/2010/wordprocessingCanvas" xmlns:mo="http://schemas.microsoft.com/office/mac/office/2008/main" xmlns:mc="http://schemas.openxmlformats.org/markup-compatibility/2006" xmlns:mv="urn:schemas-microsoft-com:mac:vml" xmlns:o="urn:schemas-microsoft-com:office:office" xmlns:r="http://schemas.openxmlformats.org/officeDocument/2006/relationships" xmlns:m="http://schemas.openxmlformats.org/officeDocument/2006/math" xmlns:v="urn:schemas-microsoft-com:vml" xmlns:wp14="http://schemas.microsoft.com/office/word/2010/wordprocessingDrawing" xmlns:wp="http://schemas.openxmlformats.org/drawingml/2006/wordprocessingDrawing" xmlns:w10="urn:schemas-microsoft-com:office:word" xmlns:w="http://schemas.openxmlformats.org/wordprocessingml/2006/main" xmlns:w14="http://schemas.microsoft.com/office/word/2010/wordml" xmlns:w15="http://schemas.microsoft.com/office/word/2012/wordml" xmlns:wpg="http://schemas.microsoft.com/office/word/2010/wordprocessingGroup" xmlns:wpi="http://schemas.microsoft.com/office/word/2010/wordprocessingInk" xmlns:wne="http://schemas.microsoft.com/office/word/2006/wordml" xmlns:wps="http://schemas.microsoft.com/office/word/2010/wordprocessingShape" mc:Ignorable="w14 w15 wp14">
   <w:footnote w:type="separator" w:id="-1">
     <w:p>
       <w:r>
@@ -5726,7 +8436,7 @@
 </file>
 
 <file path=word/header1.xml><?xml version="1.0" encoding="utf-8"?>
-<w:hdr xmlns:wpc="http://schemas.microsoft.com/office/word/2010/wordprocessingCanvas" xmlns:mc="http://schemas.openxmlformats.org/markup-compatibility/2006" xmlns:o="urn:schemas-microsoft-com:office:office" xmlns:r="http://schemas.openxmlformats.org/officeDocument/2006/relationships" xmlns:m="http://schemas.openxmlformats.org/officeDocument/2006/math" xmlns:v="urn:schemas-microsoft-com:vml" xmlns:wp14="http://schemas.microsoft.com/office/word/2010/wordprocessingDrawing" xmlns:wp="http://schemas.openxmlformats.org/drawingml/2006/wordprocessingDrawing" xmlns:w10="urn:schemas-microsoft-com:office:word" xmlns:w="http://schemas.openxmlformats.org/wordprocessingml/2006/main" xmlns:w14="http://schemas.microsoft.com/office/word/2010/wordml" xmlns:w15="http://schemas.microsoft.com/office/word/2012/wordml" xmlns:wpg="http://schemas.microsoft.com/office/word/2010/wordprocessingGroup" xmlns:wpi="http://schemas.microsoft.com/office/word/2010/wordprocessingInk" xmlns:wne="http://schemas.microsoft.com/office/word/2006/wordml" xmlns:wps="http://schemas.microsoft.com/office/word/2010/wordprocessingShape" mc:Ignorable="w14 w15 wp14">
+<w:hdr xmlns:wpc="http://schemas.microsoft.com/office/word/2010/wordprocessingCanvas" xmlns:mo="http://schemas.microsoft.com/office/mac/office/2008/main" xmlns:mc="http://schemas.openxmlformats.org/markup-compatibility/2006" xmlns:mv="urn:schemas-microsoft-com:mac:vml" xmlns:o="urn:schemas-microsoft-com:office:office" xmlns:r="http://schemas.openxmlformats.org/officeDocument/2006/relationships" xmlns:m="http://schemas.openxmlformats.org/officeDocument/2006/math" xmlns:v="urn:schemas-microsoft-com:vml" xmlns:wp14="http://schemas.microsoft.com/office/word/2010/wordprocessingDrawing" xmlns:wp="http://schemas.openxmlformats.org/drawingml/2006/wordprocessingDrawing" xmlns:w10="urn:schemas-microsoft-com:office:word" xmlns:w="http://schemas.openxmlformats.org/wordprocessingml/2006/main" xmlns:w14="http://schemas.microsoft.com/office/word/2010/wordml" xmlns:w15="http://schemas.microsoft.com/office/word/2012/wordml" xmlns:wpg="http://schemas.microsoft.com/office/word/2010/wordprocessingGroup" xmlns:wpi="http://schemas.microsoft.com/office/word/2010/wordprocessingInk" xmlns:wne="http://schemas.microsoft.com/office/word/2006/wordml" xmlns:wps="http://schemas.microsoft.com/office/word/2010/wordprocessingShape" mc:Ignorable="w14 w15 wp14">
   <w:p>
     <w:pPr>
       <w:pStyle w:val="Header"/>
@@ -5738,6 +8448,7 @@
         <w:szCs w:val="20"/>
       </w:rPr>
     </w:pPr>
+    <w:proofErr w:type="spellStart"/>
     <w:r>
       <w:rPr>
         <w:sz w:val="20"/>
@@ -5745,6 +8456,7 @@
       </w:rPr>
       <w:t>PRXClient</w:t>
     </w:r>
+    <w:proofErr w:type="spellEnd"/>
     <w:r>
       <w:rPr>
         <w:sz w:val="20"/>
@@ -5799,7 +8511,7 @@
 </file>
 
 <file path=word/header2.xml><?xml version="1.0" encoding="utf-8"?>
-<w:hdr xmlns:wpc="http://schemas.microsoft.com/office/word/2010/wordprocessingCanvas" xmlns:mc="http://schemas.openxmlformats.org/markup-compatibility/2006" xmlns:o="urn:schemas-microsoft-com:office:office" xmlns:r="http://schemas.openxmlformats.org/officeDocument/2006/relationships" xmlns:m="http://schemas.openxmlformats.org/officeDocument/2006/math" xmlns:v="urn:schemas-microsoft-com:vml" xmlns:wp14="http://schemas.microsoft.com/office/word/2010/wordprocessingDrawing" xmlns:wp="http://schemas.openxmlformats.org/drawingml/2006/wordprocessingDrawing" xmlns:w10="urn:schemas-microsoft-com:office:word" xmlns:w="http://schemas.openxmlformats.org/wordprocessingml/2006/main" xmlns:w14="http://schemas.microsoft.com/office/word/2010/wordml" xmlns:w15="http://schemas.microsoft.com/office/word/2012/wordml" xmlns:wpg="http://schemas.microsoft.com/office/word/2010/wordprocessingGroup" xmlns:wpi="http://schemas.microsoft.com/office/word/2010/wordprocessingInk" xmlns:wne="http://schemas.microsoft.com/office/word/2006/wordml" xmlns:wps="http://schemas.microsoft.com/office/word/2010/wordprocessingShape" mc:Ignorable="w14 w15 wp14">
+<w:hdr xmlns:wpc="http://schemas.microsoft.com/office/word/2010/wordprocessingCanvas" xmlns:mo="http://schemas.microsoft.com/office/mac/office/2008/main" xmlns:mc="http://schemas.openxmlformats.org/markup-compatibility/2006" xmlns:mv="urn:schemas-microsoft-com:mac:vml" xmlns:o="urn:schemas-microsoft-com:office:office" xmlns:r="http://schemas.openxmlformats.org/officeDocument/2006/relationships" xmlns:m="http://schemas.openxmlformats.org/officeDocument/2006/math" xmlns:v="urn:schemas-microsoft-com:vml" xmlns:wp14="http://schemas.microsoft.com/office/word/2010/wordprocessingDrawing" xmlns:wp="http://schemas.openxmlformats.org/drawingml/2006/wordprocessingDrawing" xmlns:w10="urn:schemas-microsoft-com:office:word" xmlns:w="http://schemas.openxmlformats.org/wordprocessingml/2006/main" xmlns:w14="http://schemas.microsoft.com/office/word/2010/wordml" xmlns:w15="http://schemas.microsoft.com/office/word/2012/wordml" xmlns:wpg="http://schemas.microsoft.com/office/word/2010/wordprocessingGroup" xmlns:wpi="http://schemas.microsoft.com/office/word/2010/wordprocessingInk" xmlns:wne="http://schemas.microsoft.com/office/word/2006/wordml" xmlns:wps="http://schemas.microsoft.com/office/word/2010/wordprocessingShape" mc:Ignorable="w14 w15 wp14">
   <w:p>
     <w:pPr>
       <w:pStyle w:val="Header"/>
@@ -5876,11 +8588,11 @@
 </file>
 
 <file path=word/numbering.xml><?xml version="1.0" encoding="utf-8"?>
-<w:numbering xmlns:wpc="http://schemas.microsoft.com/office/word/2010/wordprocessingCanvas" xmlns:mc="http://schemas.openxmlformats.org/markup-compatibility/2006" xmlns:o="urn:schemas-microsoft-com:office:office" xmlns:r="http://schemas.openxmlformats.org/officeDocument/2006/relationships" xmlns:m="http://schemas.openxmlformats.org/officeDocument/2006/math" xmlns:v="urn:schemas-microsoft-com:vml" xmlns:wp14="http://schemas.microsoft.com/office/word/2010/wordprocessingDrawing" xmlns:wp="http://schemas.openxmlformats.org/drawingml/2006/wordprocessingDrawing" xmlns:w10="urn:schemas-microsoft-com:office:word" xmlns:w="http://schemas.openxmlformats.org/wordprocessingml/2006/main" xmlns:w14="http://schemas.microsoft.com/office/word/2010/wordml" xmlns:w15="http://schemas.microsoft.com/office/word/2012/wordml" xmlns:wpg="http://schemas.microsoft.com/office/word/2010/wordprocessingGroup" xmlns:wpi="http://schemas.microsoft.com/office/word/2010/wordprocessingInk" xmlns:wne="http://schemas.microsoft.com/office/word/2006/wordml" xmlns:wps="http://schemas.microsoft.com/office/word/2010/wordprocessingShape" mc:Ignorable="w14 w15 wp14">
-  <w:abstractNum w:abstractNumId="0" w15:restartNumberingAfterBreak="0">
+<w:numbering xmlns:wpc="http://schemas.microsoft.com/office/word/2010/wordprocessingCanvas" xmlns:mo="http://schemas.microsoft.com/office/mac/office/2008/main" xmlns:mc="http://schemas.openxmlformats.org/markup-compatibility/2006" xmlns:mv="urn:schemas-microsoft-com:mac:vml" xmlns:o="urn:schemas-microsoft-com:office:office" xmlns:r="http://schemas.openxmlformats.org/officeDocument/2006/relationships" xmlns:m="http://schemas.openxmlformats.org/officeDocument/2006/math" xmlns:v="urn:schemas-microsoft-com:vml" xmlns:wp14="http://schemas.microsoft.com/office/word/2010/wordprocessingDrawing" xmlns:wp="http://schemas.openxmlformats.org/drawingml/2006/wordprocessingDrawing" xmlns:w10="urn:schemas-microsoft-com:office:word" xmlns:w="http://schemas.openxmlformats.org/wordprocessingml/2006/main" xmlns:w14="http://schemas.microsoft.com/office/word/2010/wordml" xmlns:w15="http://schemas.microsoft.com/office/word/2012/wordml" xmlns:wpg="http://schemas.microsoft.com/office/word/2010/wordprocessingGroup" xmlns:wpi="http://schemas.microsoft.com/office/word/2010/wordprocessingInk" xmlns:wne="http://schemas.microsoft.com/office/word/2006/wordml" xmlns:wps="http://schemas.microsoft.com/office/word/2010/wordprocessingShape" mc:Ignorable="w14 w15 wp14">
+  <w:abstractNum w:abstractNumId="0">
     <w:nsid w:val="FFFFFF1D"/>
     <w:multiLevelType w:val="multilevel"/>
-    <w:tmpl w:val="C41ACD5C"/>
+    <w:tmpl w:val="D6BA2362"/>
     <w:lvl w:ilvl="0">
       <w:start w:val="1"/>
       <w:numFmt w:val="bullet"/>
@@ -5948,7 +8660,7 @@
     <w:lvl w:ilvl="4">
       <w:start w:val="1"/>
       <w:numFmt w:val="bullet"/>
-      <w:pStyle w:val="NoteLevel5"/>
+      <w:pStyle w:val="NoteLevel51"/>
       <w:lvlText w:val=""/>
       <w:lvlJc w:val="left"/>
       <w:pPr>
@@ -5964,7 +8676,7 @@
     <w:lvl w:ilvl="5">
       <w:start w:val="1"/>
       <w:numFmt w:val="bullet"/>
-      <w:pStyle w:val="NoteLevel6"/>
+      <w:pStyle w:val="NoteLevel61"/>
       <w:lvlText w:val=""/>
       <w:lvlJc w:val="left"/>
       <w:pPr>
@@ -6026,7 +8738,7 @@
       </w:rPr>
     </w:lvl>
   </w:abstractNum>
-  <w:abstractNum w:abstractNumId="1" w15:restartNumberingAfterBreak="0">
+  <w:abstractNum w:abstractNumId="1">
     <w:nsid w:val="00000001"/>
     <w:multiLevelType w:val="hybridMultilevel"/>
     <w:tmpl w:val="00000001"/>
@@ -6080,7 +8792,7 @@
       <w:lvlJc w:val="left"/>
     </w:lvl>
   </w:abstractNum>
-  <w:abstractNum w:abstractNumId="2" w15:restartNumberingAfterBreak="0">
+  <w:abstractNum w:abstractNumId="2">
     <w:nsid w:val="00000002"/>
     <w:multiLevelType w:val="hybridMultilevel"/>
     <w:tmpl w:val="00000002"/>
@@ -6134,7 +8846,7 @@
       <w:lvlJc w:val="left"/>
     </w:lvl>
   </w:abstractNum>
-  <w:abstractNum w:abstractNumId="3" w15:restartNumberingAfterBreak="0">
+  <w:abstractNum w:abstractNumId="3">
     <w:nsid w:val="00000003"/>
     <w:multiLevelType w:val="hybridMultilevel"/>
     <w:tmpl w:val="00000003"/>
@@ -6188,7 +8900,7 @@
       <w:lvlJc w:val="left"/>
     </w:lvl>
   </w:abstractNum>
-  <w:abstractNum w:abstractNumId="4" w15:restartNumberingAfterBreak="0">
+  <w:abstractNum w:abstractNumId="4">
     <w:nsid w:val="0181549B"/>
     <w:multiLevelType w:val="multilevel"/>
     <w:tmpl w:val="586E0A3A"/>
@@ -6540,7 +9252,7 @@
       </w:rPr>
     </w:lvl>
   </w:abstractNum>
-  <w:abstractNum w:abstractNumId="5" w15:restartNumberingAfterBreak="0">
+  <w:abstractNum w:abstractNumId="5">
     <w:nsid w:val="093F6A24"/>
     <w:multiLevelType w:val="hybridMultilevel"/>
     <w:tmpl w:val="F948C064"/>
@@ -6653,25 +9365,25 @@
       </w:rPr>
     </w:lvl>
   </w:abstractNum>
-  <w:abstractNum w:abstractNumId="6" w15:restartNumberingAfterBreak="0">
+  <w:abstractNum w:abstractNumId="6">
     <w:nsid w:val="0DA405A9"/>
     <w:multiLevelType w:val="hybridMultilevel"/>
     <w:tmpl w:val="E7147B3A"/>
     <w:numStyleLink w:val="ImportedStyle7"/>
   </w:abstractNum>
-  <w:abstractNum w:abstractNumId="7" w15:restartNumberingAfterBreak="0">
+  <w:abstractNum w:abstractNumId="7">
     <w:nsid w:val="12CC61E7"/>
     <w:multiLevelType w:val="hybridMultilevel"/>
     <w:tmpl w:val="86C4A8BA"/>
     <w:numStyleLink w:val="ImportedStyle38"/>
   </w:abstractNum>
-  <w:abstractNum w:abstractNumId="8" w15:restartNumberingAfterBreak="0">
+  <w:abstractNum w:abstractNumId="8">
     <w:nsid w:val="1F400C7B"/>
     <w:multiLevelType w:val="hybridMultilevel"/>
     <w:tmpl w:val="A30C795C"/>
     <w:numStyleLink w:val="ImportedStyle2"/>
   </w:abstractNum>
-  <w:abstractNum w:abstractNumId="9" w15:restartNumberingAfterBreak="0">
+  <w:abstractNum w:abstractNumId="9">
     <w:nsid w:val="21F60902"/>
     <w:multiLevelType w:val="hybridMultilevel"/>
     <w:tmpl w:val="6A6E9CE8"/>
@@ -6902,7 +9614,7 @@
       </w:rPr>
     </w:lvl>
   </w:abstractNum>
-  <w:abstractNum w:abstractNumId="10" w15:restartNumberingAfterBreak="0">
+  <w:abstractNum w:abstractNumId="10">
     <w:nsid w:val="243F4EFD"/>
     <w:multiLevelType w:val="hybridMultilevel"/>
     <w:tmpl w:val="F7CA97B8"/>
@@ -7213,7 +9925,7 @@
       </w:rPr>
     </w:lvl>
   </w:abstractNum>
-  <w:abstractNum w:abstractNumId="11" w15:restartNumberingAfterBreak="0">
+  <w:abstractNum w:abstractNumId="11">
     <w:nsid w:val="27A63B53"/>
     <w:multiLevelType w:val="multilevel"/>
     <w:tmpl w:val="4738BA5E"/>
@@ -7362,19 +10074,19 @@
       </w:rPr>
     </w:lvl>
   </w:abstractNum>
-  <w:abstractNum w:abstractNumId="12" w15:restartNumberingAfterBreak="0">
+  <w:abstractNum w:abstractNumId="12">
     <w:nsid w:val="341675D2"/>
     <w:multiLevelType w:val="hybridMultilevel"/>
     <w:tmpl w:val="B2748B6A"/>
     <w:numStyleLink w:val="ImportedStyle6"/>
   </w:abstractNum>
-  <w:abstractNum w:abstractNumId="13" w15:restartNumberingAfterBreak="0">
+  <w:abstractNum w:abstractNumId="13">
     <w:nsid w:val="357D3794"/>
     <w:multiLevelType w:val="multilevel"/>
     <w:tmpl w:val="A3626F62"/>
     <w:numStyleLink w:val="ImportedStyle3"/>
   </w:abstractNum>
-  <w:abstractNum w:abstractNumId="14" w15:restartNumberingAfterBreak="0">
+  <w:abstractNum w:abstractNumId="14">
     <w:nsid w:val="39E955AC"/>
     <w:multiLevelType w:val="hybridMultilevel"/>
     <w:tmpl w:val="E7147B3A"/>
@@ -7641,7 +10353,7 @@
       </w:rPr>
     </w:lvl>
   </w:abstractNum>
-  <w:abstractNum w:abstractNumId="15" w15:restartNumberingAfterBreak="0">
+  <w:abstractNum w:abstractNumId="15">
     <w:nsid w:val="3BDD51B5"/>
     <w:multiLevelType w:val="hybridMultilevel"/>
     <w:tmpl w:val="A6DAA30C"/>
@@ -7754,7 +10466,7 @@
       </w:rPr>
     </w:lvl>
   </w:abstractNum>
-  <w:abstractNum w:abstractNumId="16" w15:restartNumberingAfterBreak="0">
+  <w:abstractNum w:abstractNumId="16">
     <w:nsid w:val="42C3654B"/>
     <w:multiLevelType w:val="hybridMultilevel"/>
     <w:tmpl w:val="44829650"/>
@@ -7843,13 +10555,13 @@
       </w:pPr>
     </w:lvl>
   </w:abstractNum>
-  <w:abstractNum w:abstractNumId="17" w15:restartNumberingAfterBreak="0">
+  <w:abstractNum w:abstractNumId="17">
     <w:nsid w:val="42C6639F"/>
     <w:multiLevelType w:val="hybridMultilevel"/>
     <w:tmpl w:val="9FD68170"/>
     <w:numStyleLink w:val="ImportedStyle410"/>
   </w:abstractNum>
-  <w:abstractNum w:abstractNumId="18" w15:restartNumberingAfterBreak="0">
+  <w:abstractNum w:abstractNumId="18">
     <w:nsid w:val="4494291C"/>
     <w:multiLevelType w:val="hybridMultilevel"/>
     <w:tmpl w:val="3EAE20CC"/>
@@ -7962,7 +10674,7 @@
       </w:rPr>
     </w:lvl>
   </w:abstractNum>
-  <w:abstractNum w:abstractNumId="19" w15:restartNumberingAfterBreak="0">
+  <w:abstractNum w:abstractNumId="19">
     <w:nsid w:val="451A466F"/>
     <w:multiLevelType w:val="hybridMultilevel"/>
     <w:tmpl w:val="A30C795C"/>
@@ -8324,7 +11036,7 @@
       </w:rPr>
     </w:lvl>
   </w:abstractNum>
-  <w:abstractNum w:abstractNumId="20" w15:restartNumberingAfterBreak="0">
+  <w:abstractNum w:abstractNumId="20">
     <w:nsid w:val="4E9B6274"/>
     <w:multiLevelType w:val="hybridMultilevel"/>
     <w:tmpl w:val="B2748B6A"/>
@@ -8628,7 +11340,7 @@
       </w:rPr>
     </w:lvl>
   </w:abstractNum>
-  <w:abstractNum w:abstractNumId="21" w15:restartNumberingAfterBreak="0">
+  <w:abstractNum w:abstractNumId="21">
     <w:nsid w:val="51EC107B"/>
     <w:multiLevelType w:val="multilevel"/>
     <w:tmpl w:val="0409001F"/>
@@ -8714,13 +11426,13 @@
       </w:pPr>
     </w:lvl>
   </w:abstractNum>
-  <w:abstractNum w:abstractNumId="22" w15:restartNumberingAfterBreak="0">
+  <w:abstractNum w:abstractNumId="22">
     <w:nsid w:val="533D0683"/>
     <w:multiLevelType w:val="hybridMultilevel"/>
     <w:tmpl w:val="F7CA97B8"/>
     <w:numStyleLink w:val="ImportedStyle400"/>
   </w:abstractNum>
-  <w:abstractNum w:abstractNumId="23" w15:restartNumberingAfterBreak="0">
+  <w:abstractNum w:abstractNumId="23">
     <w:nsid w:val="539C47B9"/>
     <w:multiLevelType w:val="hybridMultilevel"/>
     <w:tmpl w:val="9FD68170"/>
@@ -9032,13 +11744,13 @@
       </w:rPr>
     </w:lvl>
   </w:abstractNum>
-  <w:abstractNum w:abstractNumId="24" w15:restartNumberingAfterBreak="0">
+  <w:abstractNum w:abstractNumId="24">
     <w:nsid w:val="556D6B7D"/>
     <w:multiLevelType w:val="multilevel"/>
     <w:tmpl w:val="586E0A3A"/>
     <w:numStyleLink w:val="ImportedStyle5"/>
   </w:abstractNum>
-  <w:abstractNum w:abstractNumId="25" w15:restartNumberingAfterBreak="0">
+  <w:abstractNum w:abstractNumId="25">
     <w:nsid w:val="56D04064"/>
     <w:multiLevelType w:val="hybridMultilevel"/>
     <w:tmpl w:val="16843564"/>
@@ -9124,7 +11836,7 @@
       </w:pPr>
     </w:lvl>
   </w:abstractNum>
-  <w:abstractNum w:abstractNumId="26" w15:restartNumberingAfterBreak="0">
+  <w:abstractNum w:abstractNumId="26">
     <w:nsid w:val="597B056D"/>
     <w:multiLevelType w:val="multilevel"/>
     <w:tmpl w:val="A3626F62"/>
@@ -9492,7 +12204,7 @@
       </w:rPr>
     </w:lvl>
   </w:abstractNum>
-  <w:abstractNum w:abstractNumId="27" w15:restartNumberingAfterBreak="0">
+  <w:abstractNum w:abstractNumId="27">
     <w:nsid w:val="631B4215"/>
     <w:multiLevelType w:val="hybridMultilevel"/>
     <w:tmpl w:val="CFE89A2A"/>
@@ -9605,7 +12317,7 @@
       </w:rPr>
     </w:lvl>
   </w:abstractNum>
-  <w:abstractNum w:abstractNumId="28" w15:restartNumberingAfterBreak="0">
+  <w:abstractNum w:abstractNumId="28">
     <w:nsid w:val="63FA4811"/>
     <w:multiLevelType w:val="hybridMultilevel"/>
     <w:tmpl w:val="3DA410F4"/>
@@ -9694,13 +12406,13 @@
       </w:pPr>
     </w:lvl>
   </w:abstractNum>
-  <w:abstractNum w:abstractNumId="29" w15:restartNumberingAfterBreak="0">
+  <w:abstractNum w:abstractNumId="29">
     <w:nsid w:val="6B8D52A6"/>
     <w:multiLevelType w:val="hybridMultilevel"/>
     <w:tmpl w:val="6A6E9CE8"/>
     <w:numStyleLink w:val="ImportedStyle4"/>
   </w:abstractNum>
-  <w:abstractNum w:abstractNumId="30" w15:restartNumberingAfterBreak="0">
+  <w:abstractNum w:abstractNumId="30">
     <w:nsid w:val="70B34097"/>
     <w:multiLevelType w:val="hybridMultilevel"/>
     <w:tmpl w:val="C37AB860"/>
@@ -9786,13 +12498,13 @@
       </w:pPr>
     </w:lvl>
   </w:abstractNum>
-  <w:abstractNum w:abstractNumId="31" w15:restartNumberingAfterBreak="0">
+  <w:abstractNum w:abstractNumId="31">
     <w:nsid w:val="72AF7AD0"/>
     <w:multiLevelType w:val="hybridMultilevel"/>
     <w:tmpl w:val="AC04ACC2"/>
     <w:numStyleLink w:val="Bullets"/>
   </w:abstractNum>
-  <w:abstractNum w:abstractNumId="32" w15:restartNumberingAfterBreak="0">
+  <w:abstractNum w:abstractNumId="32">
     <w:nsid w:val="7420325A"/>
     <w:multiLevelType w:val="hybridMultilevel"/>
     <w:tmpl w:val="AC04ACC2"/>
@@ -10059,7 +12771,7 @@
       </w:rPr>
     </w:lvl>
   </w:abstractNum>
-  <w:abstractNum w:abstractNumId="33" w15:restartNumberingAfterBreak="0">
+  <w:abstractNum w:abstractNumId="33">
     <w:nsid w:val="7D433801"/>
     <w:multiLevelType w:val="hybridMultilevel"/>
     <w:tmpl w:val="86C4A8BA"/>
@@ -11235,7 +13947,7 @@
   <w:num w:numId="23">
     <w:abstractNumId w:val="12"/>
     <w:lvlOverride w:ilvl="0">
-      <w:lvl w:ilvl="0" w:tplc="245671DC">
+      <w:lvl w:ilvl="0" w:tplc="833C2D9A">
         <w:start w:val="1"/>
         <w:numFmt w:val="bullet"/>
         <w:lvlText w:val="•"/>
@@ -11269,7 +13981,7 @@
       </w:lvl>
     </w:lvlOverride>
     <w:lvlOverride w:ilvl="1">
-      <w:lvl w:ilvl="1" w:tplc="5F6E99EE">
+      <w:lvl w:ilvl="1" w:tplc="B442E79E">
         <w:start w:val="1"/>
         <w:numFmt w:val="bullet"/>
         <w:lvlText w:val="•"/>
@@ -11304,7 +14016,7 @@
       </w:lvl>
     </w:lvlOverride>
     <w:lvlOverride w:ilvl="2">
-      <w:lvl w:ilvl="2" w:tplc="DBA26B2A">
+      <w:lvl w:ilvl="2" w:tplc="37AC3CB8">
         <w:start w:val="1"/>
         <w:numFmt w:val="bullet"/>
         <w:lvlText w:val="•"/>
@@ -11339,7 +14051,7 @@
       </w:lvl>
     </w:lvlOverride>
     <w:lvlOverride w:ilvl="3">
-      <w:lvl w:ilvl="3" w:tplc="BDBC495C">
+      <w:lvl w:ilvl="3" w:tplc="DE82C0D6">
         <w:start w:val="1"/>
         <w:numFmt w:val="bullet"/>
         <w:lvlText w:val="•"/>
@@ -11375,7 +14087,7 @@
       </w:lvl>
     </w:lvlOverride>
     <w:lvlOverride w:ilvl="4">
-      <w:lvl w:ilvl="4" w:tplc="B450D410">
+      <w:lvl w:ilvl="4" w:tplc="85D81C30">
         <w:start w:val="1"/>
         <w:numFmt w:val="bullet"/>
         <w:lvlText w:val="•"/>
@@ -11411,7 +14123,7 @@
       </w:lvl>
     </w:lvlOverride>
     <w:lvlOverride w:ilvl="5">
-      <w:lvl w:ilvl="5" w:tplc="1916C74E">
+      <w:lvl w:ilvl="5" w:tplc="BC545CAA">
         <w:start w:val="1"/>
         <w:numFmt w:val="bullet"/>
         <w:lvlText w:val="•"/>
@@ -11447,7 +14159,7 @@
       </w:lvl>
     </w:lvlOverride>
     <w:lvlOverride w:ilvl="6">
-      <w:lvl w:ilvl="6" w:tplc="984E5C52">
+      <w:lvl w:ilvl="6" w:tplc="3B5A63C8">
         <w:start w:val="1"/>
         <w:numFmt w:val="bullet"/>
         <w:lvlText w:val="•"/>
@@ -11483,7 +14195,7 @@
       </w:lvl>
     </w:lvlOverride>
     <w:lvlOverride w:ilvl="7">
-      <w:lvl w:ilvl="7" w:tplc="288620A4">
+      <w:lvl w:ilvl="7" w:tplc="7D50E9C6">
         <w:start w:val="1"/>
         <w:numFmt w:val="bullet"/>
         <w:lvlText w:val="•"/>
@@ -11519,7 +14231,7 @@
       </w:lvl>
     </w:lvlOverride>
     <w:lvlOverride w:ilvl="8">
-      <w:lvl w:ilvl="8" w:tplc="AF9EBB2C">
+      <w:lvl w:ilvl="8" w:tplc="17D464EE">
         <w:start w:val="1"/>
         <w:numFmt w:val="bullet"/>
         <w:lvlText w:val="•"/>
@@ -11558,7 +14270,7 @@
   <w:num w:numId="24">
     <w:abstractNumId w:val="12"/>
     <w:lvlOverride w:ilvl="0">
-      <w:lvl w:ilvl="0" w:tplc="245671DC">
+      <w:lvl w:ilvl="0" w:tplc="833C2D9A">
         <w:start w:val="1"/>
         <w:numFmt w:val="bullet"/>
         <w:lvlText w:val="•"/>
@@ -11589,7 +14301,7 @@
       </w:lvl>
     </w:lvlOverride>
     <w:lvlOverride w:ilvl="1">
-      <w:lvl w:ilvl="1" w:tplc="5F6E99EE">
+      <w:lvl w:ilvl="1" w:tplc="B442E79E">
         <w:start w:val="1"/>
         <w:numFmt w:val="bullet"/>
         <w:lvlText w:val="•"/>
@@ -11620,7 +14332,7 @@
       </w:lvl>
     </w:lvlOverride>
     <w:lvlOverride w:ilvl="2">
-      <w:lvl w:ilvl="2" w:tplc="DBA26B2A">
+      <w:lvl w:ilvl="2" w:tplc="37AC3CB8">
         <w:start w:val="1"/>
         <w:numFmt w:val="bullet"/>
         <w:lvlText w:val="•"/>
@@ -11651,7 +14363,7 @@
       </w:lvl>
     </w:lvlOverride>
     <w:lvlOverride w:ilvl="3">
-      <w:lvl w:ilvl="3" w:tplc="BDBC495C">
+      <w:lvl w:ilvl="3" w:tplc="DE82C0D6">
         <w:start w:val="1"/>
         <w:numFmt w:val="bullet"/>
         <w:lvlText w:val="•"/>
@@ -11682,7 +14394,7 @@
       </w:lvl>
     </w:lvlOverride>
     <w:lvlOverride w:ilvl="4">
-      <w:lvl w:ilvl="4" w:tplc="B450D410">
+      <w:lvl w:ilvl="4" w:tplc="85D81C30">
         <w:start w:val="1"/>
         <w:numFmt w:val="bullet"/>
         <w:lvlText w:val="•"/>
@@ -11713,7 +14425,7 @@
       </w:lvl>
     </w:lvlOverride>
     <w:lvlOverride w:ilvl="5">
-      <w:lvl w:ilvl="5" w:tplc="1916C74E">
+      <w:lvl w:ilvl="5" w:tplc="BC545CAA">
         <w:start w:val="1"/>
         <w:numFmt w:val="bullet"/>
         <w:lvlText w:val="•"/>
@@ -11744,7 +14456,7 @@
       </w:lvl>
     </w:lvlOverride>
     <w:lvlOverride w:ilvl="6">
-      <w:lvl w:ilvl="6" w:tplc="984E5C52">
+      <w:lvl w:ilvl="6" w:tplc="3B5A63C8">
         <w:start w:val="1"/>
         <w:numFmt w:val="bullet"/>
         <w:lvlText w:val="•"/>
@@ -11775,7 +14487,7 @@
       </w:lvl>
     </w:lvlOverride>
     <w:lvlOverride w:ilvl="7">
-      <w:lvl w:ilvl="7" w:tplc="288620A4">
+      <w:lvl w:ilvl="7" w:tplc="7D50E9C6">
         <w:start w:val="1"/>
         <w:numFmt w:val="bullet"/>
         <w:lvlText w:val="•"/>
@@ -11806,7 +14518,7 @@
       </w:lvl>
     </w:lvlOverride>
     <w:lvlOverride w:ilvl="8">
-      <w:lvl w:ilvl="8" w:tplc="AF9EBB2C">
+      <w:lvl w:ilvl="8" w:tplc="17D464EE">
         <w:start w:val="1"/>
         <w:numFmt w:val="bullet"/>
         <w:lvlText w:val="•"/>
@@ -11952,7 +14664,7 @@
       </w:pPr>
     </w:pPrDefault>
   </w:docDefaults>
-  <w:latentStyles w:defLockedState="0" w:defUIPriority="99" w:defSemiHidden="0" w:defUnhideWhenUsed="0" w:defQFormat="0" w:count="371">
+  <w:latentStyles w:defLockedState="0" w:defUIPriority="99" w:defSemiHidden="0" w:defUnhideWhenUsed="0" w:defQFormat="0" w:count="382">
     <w:lsdException w:name="Normal" w:uiPriority="0" w:qFormat="1"/>
     <w:lsdException w:name="heading 1" w:uiPriority="9" w:qFormat="1"/>
     <w:lsdException w:name="heading 2" w:semiHidden="1" w:uiPriority="9" w:unhideWhenUsed="1" w:qFormat="1"/>
@@ -12058,7 +14770,6 @@
     <w:lsdException w:name="HTML Sample" w:semiHidden="1" w:unhideWhenUsed="1"/>
     <w:lsdException w:name="HTML Typewriter" w:semiHidden="1" w:unhideWhenUsed="1"/>
     <w:lsdException w:name="HTML Variable" w:semiHidden="1" w:unhideWhenUsed="1"/>
-    <w:lsdException w:name="Normal Table" w:semiHidden="1" w:unhideWhenUsed="1"/>
     <w:lsdException w:name="annotation subject" w:semiHidden="1" w:unhideWhenUsed="1"/>
     <w:lsdException w:name="No List" w:semiHidden="1" w:unhideWhenUsed="1"/>
     <w:lsdException w:name="Outline List 1" w:semiHidden="1" w:unhideWhenUsed="1"/>
@@ -12104,11 +14815,9 @@
     <w:lsdException w:name="Table Subtle 1" w:semiHidden="1" w:unhideWhenUsed="1"/>
     <w:lsdException w:name="Table Subtle 2" w:semiHidden="1" w:unhideWhenUsed="1"/>
     <w:lsdException w:name="Table Web 1" w:semiHidden="1" w:unhideWhenUsed="1"/>
-    <w:lsdException w:name="Table Web 2" w:semiHidden="1" w:unhideWhenUsed="1"/>
     <w:lsdException w:name="Table Web 3" w:semiHidden="1" w:unhideWhenUsed="1"/>
     <w:lsdException w:name="Balloon Text" w:semiHidden="1" w:unhideWhenUsed="1"/>
     <w:lsdException w:name="Table Grid" w:uiPriority="39"/>
-    <w:lsdException w:name="Table Theme" w:semiHidden="1" w:unhideWhenUsed="1"/>
     <w:lsdException w:name="Placeholder Text" w:semiHidden="1"/>
     <w:lsdException w:name="No Spacing" w:uiPriority="1" w:qFormat="1"/>
     <w:lsdException w:name="Light Shading" w:uiPriority="60"/>
@@ -12324,6 +15033,8 @@
     <w:lsdException w:name="List Table 5 Dark Accent 6" w:uiPriority="50"/>
     <w:lsdException w:name="List Table 6 Colorful Accent 6" w:uiPriority="51"/>
     <w:lsdException w:name="List Table 7 Colorful Accent 6" w:uiPriority="52"/>
+    <w:lsdException w:name="Mention" w:semiHidden="1" w:unhideWhenUsed="1"/>
+    <w:lsdException w:name="Smart Hyperlink" w:semiHidden="1" w:unhideWhenUsed="1"/>
   </w:latentStyles>
   <w:style w:type="paragraph" w:default="1" w:styleId="Normal">
     <w:name w:val="Normal"/>
@@ -12395,7 +15106,6 @@
   <w:style w:type="character" w:default="1" w:styleId="DefaultParagraphFont">
     <w:name w:val="Default Paragraph Font"/>
     <w:uiPriority w:val="1"/>
-    <w:semiHidden/>
     <w:unhideWhenUsed/>
   </w:style>
   <w:style w:type="table" w:default="1" w:styleId="TableNormal">
@@ -12709,8 +15419,8 @@
       <w:szCs w:val="18"/>
     </w:rPr>
   </w:style>
-  <w:style w:type="paragraph" w:customStyle="1" w:styleId="NoteLevel1">
-    <w:name w:val="Note Level 1"/>
+  <w:style w:type="paragraph" w:customStyle="1" w:styleId="NoteLevel11">
+    <w:name w:val="Note Level 11"/>
     <w:basedOn w:val="Normal"/>
     <w:uiPriority w:val="99"/>
     <w:unhideWhenUsed/>
@@ -12727,8 +15437,8 @@
       <w:rFonts w:ascii="Verdana" w:hAnsi="Verdana"/>
     </w:rPr>
   </w:style>
-  <w:style w:type="paragraph" w:customStyle="1" w:styleId="NoteLevel2">
-    <w:name w:val="Note Level 2"/>
+  <w:style w:type="paragraph" w:customStyle="1" w:styleId="NoteLevel21">
+    <w:name w:val="Note Level 21"/>
     <w:basedOn w:val="Normal"/>
     <w:uiPriority w:val="99"/>
     <w:semiHidden/>
@@ -12747,8 +15457,8 @@
       <w:rFonts w:ascii="Verdana" w:hAnsi="Verdana"/>
     </w:rPr>
   </w:style>
-  <w:style w:type="paragraph" w:customStyle="1" w:styleId="NoteLevel3">
-    <w:name w:val="Note Level 3"/>
+  <w:style w:type="paragraph" w:customStyle="1" w:styleId="NoteLevel31">
+    <w:name w:val="Note Level 31"/>
     <w:basedOn w:val="Normal"/>
     <w:uiPriority w:val="99"/>
     <w:semiHidden/>
@@ -12767,8 +15477,8 @@
       <w:rFonts w:ascii="Verdana" w:hAnsi="Verdana"/>
     </w:rPr>
   </w:style>
-  <w:style w:type="paragraph" w:customStyle="1" w:styleId="NoteLevel4">
-    <w:name w:val="Note Level 4"/>
+  <w:style w:type="paragraph" w:customStyle="1" w:styleId="NoteLevel41">
+    <w:name w:val="Note Level 41"/>
     <w:basedOn w:val="Normal"/>
     <w:uiPriority w:val="99"/>
     <w:semiHidden/>
@@ -12787,8 +15497,8 @@
       <w:rFonts w:ascii="Verdana" w:hAnsi="Verdana"/>
     </w:rPr>
   </w:style>
-  <w:style w:type="paragraph" w:customStyle="1" w:styleId="NoteLevel5">
-    <w:name w:val="Note Level 5"/>
+  <w:style w:type="paragraph" w:customStyle="1" w:styleId="NoteLevel51">
+    <w:name w:val="Note Level 51"/>
     <w:basedOn w:val="Normal"/>
     <w:uiPriority w:val="99"/>
     <w:semiHidden/>
@@ -12807,8 +15517,8 @@
       <w:rFonts w:ascii="Verdana" w:hAnsi="Verdana"/>
     </w:rPr>
   </w:style>
-  <w:style w:type="paragraph" w:customStyle="1" w:styleId="NoteLevel6">
-    <w:name w:val="Note Level 6"/>
+  <w:style w:type="paragraph" w:customStyle="1" w:styleId="NoteLevel61">
+    <w:name w:val="Note Level 61"/>
     <w:basedOn w:val="Normal"/>
     <w:uiPriority w:val="99"/>
     <w:semiHidden/>
@@ -12827,8 +15537,8 @@
       <w:rFonts w:ascii="Verdana" w:hAnsi="Verdana"/>
     </w:rPr>
   </w:style>
-  <w:style w:type="paragraph" w:customStyle="1" w:styleId="NoteLevel7">
-    <w:name w:val="Note Level 7"/>
+  <w:style w:type="paragraph" w:customStyle="1" w:styleId="NoteLevel71">
+    <w:name w:val="Note Level 71"/>
     <w:basedOn w:val="Normal"/>
     <w:uiPriority w:val="99"/>
     <w:semiHidden/>
@@ -12847,8 +15557,8 @@
       <w:rFonts w:ascii="Verdana" w:hAnsi="Verdana"/>
     </w:rPr>
   </w:style>
-  <w:style w:type="paragraph" w:customStyle="1" w:styleId="NoteLevel8">
-    <w:name w:val="Note Level 8"/>
+  <w:style w:type="paragraph" w:customStyle="1" w:styleId="NoteLevel81">
+    <w:name w:val="Note Level 81"/>
     <w:basedOn w:val="Normal"/>
     <w:uiPriority w:val="99"/>
     <w:semiHidden/>
@@ -12867,8 +15577,8 @@
       <w:rFonts w:ascii="Verdana" w:hAnsi="Verdana"/>
     </w:rPr>
   </w:style>
-  <w:style w:type="paragraph" w:customStyle="1" w:styleId="NoteLevel9">
-    <w:name w:val="Note Level 9"/>
+  <w:style w:type="paragraph" w:customStyle="1" w:styleId="NoteLevel91">
+    <w:name w:val="Note Level 91"/>
     <w:basedOn w:val="Normal"/>
     <w:uiPriority w:val="99"/>
     <w:semiHidden/>
@@ -13205,6 +15915,131 @@
       <w:rFonts w:ascii="Courier New" w:eastAsia="Arial Unicode MS" w:hAnsi="Courier New" w:cs="Courier New"/>
       <w:sz w:val="20"/>
       <w:szCs w:val="20"/>
+    </w:rPr>
+  </w:style>
+  <w:style w:type="paragraph" w:styleId="NoteLevel4">
+    <w:name w:val="Note Level 4"/>
+    <w:basedOn w:val="Normal"/>
+    <w:uiPriority w:val="99"/>
+    <w:rsid w:val="005A2E73"/>
+    <w:pPr>
+      <w:keepNext/>
+      <w:numPr>
+        <w:ilvl w:val="3"/>
+        <w:numId w:val="31"/>
+      </w:numPr>
+      <w:contextualSpacing/>
+      <w:outlineLvl w:val="3"/>
+    </w:pPr>
+    <w:rPr>
+      <w:rFonts w:ascii="Verdana" w:hAnsi="Verdana"/>
+    </w:rPr>
+  </w:style>
+  <w:style w:type="paragraph" w:styleId="NoteLevel3">
+    <w:name w:val="Note Level 3"/>
+    <w:basedOn w:val="Normal"/>
+    <w:uiPriority w:val="99"/>
+    <w:rsid w:val="005A2E73"/>
+    <w:pPr>
+      <w:keepNext/>
+      <w:numPr>
+        <w:ilvl w:val="2"/>
+        <w:numId w:val="31"/>
+      </w:numPr>
+      <w:contextualSpacing/>
+      <w:outlineLvl w:val="2"/>
+    </w:pPr>
+    <w:rPr>
+      <w:rFonts w:ascii="Verdana" w:hAnsi="Verdana"/>
+    </w:rPr>
+  </w:style>
+  <w:style w:type="paragraph" w:styleId="NoteLevel9">
+    <w:name w:val="Note Level 9"/>
+    <w:basedOn w:val="Normal"/>
+    <w:uiPriority w:val="99"/>
+    <w:rsid w:val="005A2E73"/>
+    <w:pPr>
+      <w:keepNext/>
+      <w:numPr>
+        <w:ilvl w:val="8"/>
+        <w:numId w:val="31"/>
+      </w:numPr>
+      <w:contextualSpacing/>
+      <w:outlineLvl w:val="8"/>
+    </w:pPr>
+    <w:rPr>
+      <w:rFonts w:ascii="Verdana" w:hAnsi="Verdana"/>
+    </w:rPr>
+  </w:style>
+  <w:style w:type="paragraph" w:styleId="NoteLevel2">
+    <w:name w:val="Note Level 2"/>
+    <w:basedOn w:val="Normal"/>
+    <w:uiPriority w:val="99"/>
+    <w:rsid w:val="005A2E73"/>
+    <w:pPr>
+      <w:keepNext/>
+      <w:numPr>
+        <w:ilvl w:val="1"/>
+        <w:numId w:val="31"/>
+      </w:numPr>
+      <w:contextualSpacing/>
+      <w:outlineLvl w:val="1"/>
+    </w:pPr>
+    <w:rPr>
+      <w:rFonts w:ascii="Verdana" w:hAnsi="Verdana"/>
+    </w:rPr>
+  </w:style>
+  <w:style w:type="paragraph" w:styleId="NoteLevel8">
+    <w:name w:val="Note Level 8"/>
+    <w:basedOn w:val="Normal"/>
+    <w:uiPriority w:val="99"/>
+    <w:rsid w:val="005A2E73"/>
+    <w:pPr>
+      <w:keepNext/>
+      <w:numPr>
+        <w:ilvl w:val="7"/>
+        <w:numId w:val="31"/>
+      </w:numPr>
+      <w:contextualSpacing/>
+      <w:outlineLvl w:val="7"/>
+    </w:pPr>
+    <w:rPr>
+      <w:rFonts w:ascii="Verdana" w:hAnsi="Verdana"/>
+    </w:rPr>
+  </w:style>
+  <w:style w:type="paragraph" w:styleId="NoteLevel1">
+    <w:name w:val="Note Level 1"/>
+    <w:basedOn w:val="Normal"/>
+    <w:uiPriority w:val="99"/>
+    <w:rsid w:val="005A2E73"/>
+    <w:pPr>
+      <w:keepNext/>
+      <w:numPr>
+        <w:numId w:val="31"/>
+      </w:numPr>
+      <w:contextualSpacing/>
+      <w:outlineLvl w:val="0"/>
+    </w:pPr>
+    <w:rPr>
+      <w:rFonts w:ascii="Verdana" w:hAnsi="Verdana"/>
+    </w:rPr>
+  </w:style>
+  <w:style w:type="paragraph" w:styleId="NoteLevel7">
+    <w:name w:val="Note Level 7"/>
+    <w:basedOn w:val="Normal"/>
+    <w:uiPriority w:val="99"/>
+    <w:rsid w:val="005A2E73"/>
+    <w:pPr>
+      <w:keepNext/>
+      <w:numPr>
+        <w:ilvl w:val="6"/>
+        <w:numId w:val="31"/>
+      </w:numPr>
+      <w:contextualSpacing/>
+      <w:outlineLvl w:val="6"/>
+    </w:pPr>
+    <w:rPr>
+      <w:rFonts w:ascii="Verdana" w:hAnsi="Verdana"/>
     </w:rPr>
   </w:style>
 </w:styles>
@@ -14318,7 +17153,7 @@
 </file>
 
 <file path=customXml/itemProps1.xml><?xml version="1.0" encoding="utf-8"?>
-<ds:datastoreItem xmlns:ds="http://schemas.openxmlformats.org/officeDocument/2006/customXml" ds:itemID="{A84DD4EA-E4EF-4A3F-801C-1961A771BD20}">
+<ds:datastoreItem xmlns:ds="http://schemas.openxmlformats.org/officeDocument/2006/customXml" ds:itemID="{E9A62D48-66B0-2442-B7C5-979D0383CD6B}">
   <ds:schemaRefs>
     <ds:schemaRef ds:uri="http://schemas.openxmlformats.org/officeDocument/2006/bibliography"/>
   </ds:schemaRefs>
